--- a/docs/nato/us/navy/repair-ships.docx
+++ b/docs/nato/us/navy/repair-ships.docx
@@ -3,15 +3,25 @@
 <w:document xmlns:wpc="http://schemas.microsoft.com/office/word/2010/wordprocessingCanvas" xmlns:cx="http://schemas.microsoft.com/office/drawing/2014/chartex" xmlns:cx1="http://schemas.microsoft.com/office/drawing/2015/9/8/chartex" xmlns:cx2="http://schemas.microsoft.com/office/drawing/2015/10/21/chartex" xmlns:mc="http://schemas.openxmlformats.org/markup-compatibility/2006" xmlns:o="urn:schemas-microsoft-com:office:office" xmlns:r="http://schemas.openxmlformats.org/officeDocument/2006/relationships" xmlns:m="http://schemas.openxmlformats.org/officeDocument/2006/math" xmlns:v="urn:schemas-microsoft-com:vml" xmlns:wp14="http://schemas.microsoft.com/office/word/2010/wordprocessingDrawing" xmlns:wp="http://schemas.openxmlformats.org/drawingml/2006/wordprocessingDrawing" xmlns:w10="urn:schemas-microsoft-com:office:word" xmlns:w="http://schemas.openxmlformats.org/wordprocessingml/2006/main" xmlns:w14="http://schemas.microsoft.com/office/word/2010/wordml" xmlns:w15="http://schemas.microsoft.com/office/word/2012/wordml" xmlns:w16se="http://schemas.microsoft.com/office/word/2015/wordml/symex" xmlns:wpg="http://schemas.microsoft.com/office/word/2010/wordprocessingGroup" xmlns:wpi="http://schemas.microsoft.com/office/word/2010/wordprocessingInk" xmlns:wne="http://schemas.microsoft.com/office/word/2006/wordml" xmlns:wps="http://schemas.microsoft.com/office/word/2010/wordprocessingShape" mc:Ignorable="w14 w15 w16se wp14">
   <w:body>
     <w:p>
+      <w:pPr>
+        <w:rPr>
+          <w:b/>
+        </w:rPr>
+      </w:pPr>
       <w:r>
+        <w:rPr>
+          <w:b/>
+        </w:rPr>
         <w:t>USN Repair Ships</w:t>
       </w:r>
     </w:p>
+    <w:p/>
     <w:p>
       <w:r>
         <w:t>In order to conduct operations across the globe, the USN needs a network of repair facilities both fixed and afloat to keep its ships operational.  These Repair ships or ‘Tenders’ conduct routine maintenance, repair and support to ships at anchor and can augment a ports facilities or conduct repairs at austere anchorages.</w:t>
       </w:r>
     </w:p>
+    <w:p/>
     <w:p>
       <w:pPr>
         <w:rPr>
@@ -27,21 +37,1615 @@
     </w:p>
     <w:p>
       <w:r>
+        <w:t xml:space="preserve">These ships are vital to the general maintenance of surface ships up to CG size and can service several simultaneously.  The oldest of the three remaining </w:t>
+      </w:r>
+      <w:hyperlink r:id="rId4" w:history="1">
+        <w:r>
+          <w:rPr>
+            <w:rStyle w:val="Hyperlink"/>
+          </w:rPr>
+          <w:t>Dixie</w:t>
+        </w:r>
+      </w:hyperlink>
+      <w:r>
+        <w:t xml:space="preserve"> class</w:t>
+      </w:r>
+      <w:r>
+        <w:t xml:space="preserve"> </w:t>
+      </w:r>
+      <w:hyperlink r:id="rId5" w:history="1">
+        <w:r>
+          <w:rPr>
+            <w:rStyle w:val="Hyperlink"/>
+          </w:rPr>
+          <w:t>USS Prairie</w:t>
+        </w:r>
+      </w:hyperlink>
+      <w:r>
+        <w:t xml:space="preserve"> was launched before the US entered World War Two, while her sisters served during the war, although historically retired in 93-94, as with many of the combat ships these</w:t>
+      </w:r>
+      <w:r>
+        <w:t>,</w:t>
+      </w:r>
+      <w:r>
+        <w:t xml:space="preserve"> venerable workhorses remain in service. </w:t>
+      </w:r>
+      <w:r>
+        <w:t>Much more modern, t</w:t>
+      </w:r>
+      <w:r>
+        <w:t xml:space="preserve">he </w:t>
+      </w:r>
+      <w:hyperlink r:id="rId6" w:history="1">
+        <w:r>
+          <w:rPr>
+            <w:rStyle w:val="Hyperlink"/>
+          </w:rPr>
+          <w:t>Samuel Gompers</w:t>
+        </w:r>
+      </w:hyperlink>
+      <w:r>
+        <w:t xml:space="preserve"> class was built in the early 60’s while the latest ships of the </w:t>
+      </w:r>
+      <w:hyperlink r:id="rId7" w:history="1">
+        <w:r>
+          <w:rPr>
+            <w:rStyle w:val="Hyperlink"/>
+          </w:rPr>
+          <w:t>Yellowstone</w:t>
+        </w:r>
+      </w:hyperlink>
+      <w:r>
+        <w:t xml:space="preserve"> class were commissioned in the 80’s.  All have received extensive upgrades and refits to enable their ability to repair modern ships.</w:t>
+      </w:r>
+    </w:p>
+    <w:p/>
+    <w:tbl>
+      <w:tblPr>
+        <w:tblW w:w="9572" w:type="dxa"/>
+        <w:tblBorders>
+          <w:top w:val="single" w:sz="4" w:space="0" w:color="auto"/>
+          <w:left w:val="single" w:sz="4" w:space="0" w:color="auto"/>
+          <w:bottom w:val="single" w:sz="4" w:space="0" w:color="auto"/>
+          <w:right w:val="single" w:sz="4" w:space="0" w:color="auto"/>
+          <w:insideH w:val="single" w:sz="4" w:space="0" w:color="auto"/>
+          <w:insideV w:val="single" w:sz="4" w:space="0" w:color="auto"/>
+        </w:tblBorders>
+        <w:tblLook w:val="04A0" w:firstRow="1" w:lastRow="0" w:firstColumn="1" w:lastColumn="0" w:noHBand="0" w:noVBand="1"/>
+      </w:tblPr>
+      <w:tblGrid>
+        <w:gridCol w:w="1977"/>
+        <w:gridCol w:w="1032"/>
+        <w:gridCol w:w="2370"/>
+        <w:gridCol w:w="992"/>
+        <w:gridCol w:w="1559"/>
+        <w:gridCol w:w="1642"/>
+      </w:tblGrid>
+      <w:tr>
+        <w:trPr>
+          <w:trHeight w:val="300"/>
+        </w:trPr>
+        <w:tc>
+          <w:tcPr>
+            <w:tcW w:w="1977" w:type="dxa"/>
+            <w:shd w:val="clear" w:color="auto" w:fill="auto"/>
+            <w:noWrap/>
+            <w:vAlign w:val="bottom"/>
+          </w:tcPr>
+          <w:p>
+            <w:pPr>
+              <w:rPr>
+                <w:rFonts w:ascii="Calibri" w:hAnsi="Calibri" w:cs="Calibri"/>
+                <w:color w:val="000000"/>
+              </w:rPr>
+            </w:pPr>
+            <w:r>
+              <w:rPr>
+                <w:rFonts w:ascii="Calibri" w:hAnsi="Calibri" w:cs="Calibri"/>
+                <w:color w:val="000000"/>
+              </w:rPr>
+              <w:t>Class</w:t>
+            </w:r>
+          </w:p>
+        </w:tc>
+        <w:tc>
+          <w:tcPr>
+            <w:tcW w:w="1032" w:type="dxa"/>
+            <w:shd w:val="clear" w:color="auto" w:fill="auto"/>
+            <w:vAlign w:val="center"/>
+          </w:tcPr>
+          <w:p>
+            <w:pPr>
+              <w:rPr>
+                <w:rFonts w:ascii="Calibri" w:hAnsi="Calibri" w:cs="Calibri"/>
+                <w:color w:val="000000"/>
+              </w:rPr>
+            </w:pPr>
+            <w:r>
+              <w:rPr>
+                <w:rFonts w:ascii="Calibri" w:hAnsi="Calibri" w:cs="Calibri"/>
+                <w:color w:val="000000"/>
+              </w:rPr>
+              <w:t>Pennant</w:t>
+            </w:r>
+          </w:p>
+        </w:tc>
+        <w:tc>
+          <w:tcPr>
+            <w:tcW w:w="2370" w:type="dxa"/>
+            <w:shd w:val="clear" w:color="auto" w:fill="auto"/>
+            <w:noWrap/>
+            <w:vAlign w:val="bottom"/>
+          </w:tcPr>
+          <w:p>
+            <w:pPr>
+              <w:rPr>
+                <w:rFonts w:ascii="Calibri" w:hAnsi="Calibri" w:cs="Calibri"/>
+                <w:color w:val="0563C1"/>
+              </w:rPr>
+            </w:pPr>
+            <w:r>
+              <w:rPr>
+                <w:rFonts w:ascii="Calibri" w:hAnsi="Calibri" w:cs="Calibri"/>
+              </w:rPr>
+              <w:t>Name</w:t>
+            </w:r>
+          </w:p>
+        </w:tc>
+        <w:tc>
+          <w:tcPr>
+            <w:tcW w:w="992" w:type="dxa"/>
+            <w:shd w:val="clear" w:color="auto" w:fill="auto"/>
+            <w:noWrap/>
+            <w:vAlign w:val="bottom"/>
+          </w:tcPr>
+          <w:p>
+            <w:pPr>
+              <w:rPr>
+                <w:rFonts w:ascii="Calibri" w:hAnsi="Calibri" w:cs="Calibri"/>
+                <w:color w:val="000000"/>
+              </w:rPr>
+            </w:pPr>
+            <w:r>
+              <w:rPr>
+                <w:rFonts w:ascii="Calibri" w:hAnsi="Calibri" w:cs="Calibri"/>
+                <w:color w:val="000000"/>
+              </w:rPr>
+              <w:t>Fleet</w:t>
+            </w:r>
+          </w:p>
+        </w:tc>
+        <w:tc>
+          <w:tcPr>
+            <w:tcW w:w="1559" w:type="dxa"/>
+            <w:shd w:val="clear" w:color="auto" w:fill="auto"/>
+            <w:noWrap/>
+            <w:vAlign w:val="bottom"/>
+          </w:tcPr>
+          <w:p>
+            <w:pPr>
+              <w:rPr>
+                <w:rFonts w:ascii="Calibri" w:hAnsi="Calibri" w:cs="Calibri"/>
+                <w:color w:val="000000"/>
+              </w:rPr>
+            </w:pPr>
+            <w:r>
+              <w:rPr>
+                <w:rFonts w:ascii="Calibri" w:hAnsi="Calibri" w:cs="Calibri"/>
+                <w:color w:val="000000"/>
+              </w:rPr>
+              <w:t>Home Port</w:t>
+            </w:r>
+          </w:p>
+        </w:tc>
+        <w:tc>
+          <w:tcPr>
+            <w:tcW w:w="1642" w:type="dxa"/>
+            <w:shd w:val="clear" w:color="auto" w:fill="auto"/>
+            <w:noWrap/>
+            <w:vAlign w:val="bottom"/>
+          </w:tcPr>
+          <w:p>
+            <w:pPr>
+              <w:rPr>
+                <w:rFonts w:ascii="Calibri" w:hAnsi="Calibri" w:cs="Calibri"/>
+                <w:color w:val="000000"/>
+              </w:rPr>
+            </w:pPr>
+            <w:r>
+              <w:rPr>
+                <w:rFonts w:ascii="Calibri" w:hAnsi="Calibri" w:cs="Calibri"/>
+                <w:color w:val="000000"/>
+              </w:rPr>
+              <w:t>Task</w:t>
+            </w:r>
+          </w:p>
+        </w:tc>
+      </w:tr>
+      <w:tr>
+        <w:trPr>
+          <w:trHeight w:val="300"/>
+        </w:trPr>
+        <w:tc>
+          <w:tcPr>
+            <w:tcW w:w="1977" w:type="dxa"/>
+            <w:shd w:val="clear" w:color="auto" w:fill="auto"/>
+            <w:noWrap/>
+            <w:vAlign w:val="bottom"/>
+            <w:hideMark/>
+          </w:tcPr>
+          <w:p>
+            <w:pPr>
+              <w:rPr>
+                <w:rFonts w:ascii="Calibri" w:hAnsi="Calibri" w:cs="Calibri"/>
+                <w:color w:val="000000"/>
+              </w:rPr>
+            </w:pPr>
+            <w:r>
+              <w:rPr>
+                <w:rFonts w:ascii="Calibri" w:hAnsi="Calibri" w:cs="Calibri"/>
+                <w:color w:val="000000"/>
+              </w:rPr>
+              <w:t>Dixie</w:t>
+            </w:r>
+          </w:p>
+        </w:tc>
+        <w:tc>
+          <w:tcPr>
+            <w:tcW w:w="1032" w:type="dxa"/>
+            <w:shd w:val="clear" w:color="auto" w:fill="auto"/>
+            <w:vAlign w:val="center"/>
+            <w:hideMark/>
+          </w:tcPr>
+          <w:p>
+            <w:pPr>
+              <w:rPr>
+                <w:rFonts w:ascii="Calibri" w:hAnsi="Calibri" w:cs="Calibri"/>
+                <w:color w:val="000000"/>
+              </w:rPr>
+            </w:pPr>
+            <w:r>
+              <w:rPr>
+                <w:rFonts w:ascii="Calibri" w:hAnsi="Calibri" w:cs="Calibri"/>
+                <w:color w:val="000000"/>
+              </w:rPr>
+              <w:t>AD-15</w:t>
+            </w:r>
+          </w:p>
+        </w:tc>
+        <w:tc>
+          <w:tcPr>
+            <w:tcW w:w="2370" w:type="dxa"/>
+            <w:shd w:val="clear" w:color="auto" w:fill="auto"/>
+            <w:noWrap/>
+            <w:vAlign w:val="bottom"/>
+            <w:hideMark/>
+          </w:tcPr>
+          <w:p>
+            <w:pPr>
+              <w:rPr>
+                <w:rFonts w:ascii="Calibri" w:hAnsi="Calibri" w:cs="Calibri"/>
+                <w:color w:val="0563C1"/>
+                <w:u w:val="single"/>
+              </w:rPr>
+            </w:pPr>
+            <w:hyperlink r:id="rId8" w:tooltip="USS Prairie (AD-15)" w:history="1">
+              <w:r>
+                <w:rPr>
+                  <w:rFonts w:ascii="Calibri" w:hAnsi="Calibri" w:cs="Calibri"/>
+                  <w:color w:val="0563C1"/>
+                  <w:u w:val="single"/>
+                </w:rPr>
+                <w:t>USS Prairie</w:t>
+              </w:r>
+            </w:hyperlink>
+          </w:p>
+        </w:tc>
+        <w:tc>
+          <w:tcPr>
+            <w:tcW w:w="992" w:type="dxa"/>
+            <w:shd w:val="clear" w:color="auto" w:fill="auto"/>
+            <w:noWrap/>
+            <w:vAlign w:val="bottom"/>
+            <w:hideMark/>
+          </w:tcPr>
+          <w:p>
+            <w:pPr>
+              <w:rPr>
+                <w:rFonts w:ascii="Calibri" w:hAnsi="Calibri" w:cs="Calibri"/>
+                <w:color w:val="000000"/>
+              </w:rPr>
+            </w:pPr>
+            <w:r>
+              <w:rPr>
+                <w:rFonts w:ascii="Calibri" w:hAnsi="Calibri" w:cs="Calibri"/>
+                <w:color w:val="000000"/>
+              </w:rPr>
+              <w:t>Pacific</w:t>
+            </w:r>
+          </w:p>
+        </w:tc>
+        <w:tc>
+          <w:tcPr>
+            <w:tcW w:w="1559" w:type="dxa"/>
+            <w:shd w:val="clear" w:color="auto" w:fill="auto"/>
+            <w:noWrap/>
+            <w:vAlign w:val="bottom"/>
+            <w:hideMark/>
+          </w:tcPr>
+          <w:p>
+            <w:pPr>
+              <w:rPr>
+                <w:rFonts w:ascii="Calibri" w:hAnsi="Calibri" w:cs="Calibri"/>
+                <w:color w:val="000000"/>
+              </w:rPr>
+            </w:pPr>
+            <w:r>
+              <w:rPr>
+                <w:rFonts w:ascii="Calibri" w:hAnsi="Calibri" w:cs="Calibri"/>
+                <w:color w:val="000000"/>
+              </w:rPr>
+              <w:t xml:space="preserve">Pearl </w:t>
+            </w:r>
+            <w:proofErr w:type="spellStart"/>
+            <w:r>
+              <w:rPr>
+                <w:rFonts w:ascii="Calibri" w:hAnsi="Calibri" w:cs="Calibri"/>
+                <w:color w:val="000000"/>
+              </w:rPr>
+              <w:t>Hbr</w:t>
+            </w:r>
+            <w:proofErr w:type="spellEnd"/>
+          </w:p>
+        </w:tc>
+        <w:tc>
+          <w:tcPr>
+            <w:tcW w:w="1642" w:type="dxa"/>
+            <w:shd w:val="clear" w:color="auto" w:fill="auto"/>
+            <w:noWrap/>
+            <w:vAlign w:val="bottom"/>
+            <w:hideMark/>
+          </w:tcPr>
+          <w:p>
+            <w:pPr>
+              <w:rPr>
+                <w:rFonts w:ascii="Calibri" w:hAnsi="Calibri" w:cs="Calibri"/>
+                <w:color w:val="000000"/>
+              </w:rPr>
+            </w:pPr>
+            <w:r>
+              <w:rPr>
+                <w:rFonts w:ascii="Calibri" w:hAnsi="Calibri" w:cs="Calibri"/>
+                <w:color w:val="000000"/>
+              </w:rPr>
+              <w:t>Manila</w:t>
+            </w:r>
+          </w:p>
+        </w:tc>
+      </w:tr>
+      <w:tr>
+        <w:trPr>
+          <w:trHeight w:val="300"/>
+        </w:trPr>
+        <w:tc>
+          <w:tcPr>
+            <w:tcW w:w="1977" w:type="dxa"/>
+            <w:shd w:val="clear" w:color="auto" w:fill="auto"/>
+            <w:noWrap/>
+            <w:vAlign w:val="bottom"/>
+            <w:hideMark/>
+          </w:tcPr>
+          <w:p>
+            <w:pPr>
+              <w:rPr>
+                <w:rFonts w:ascii="Calibri" w:hAnsi="Calibri" w:cs="Calibri"/>
+                <w:color w:val="000000"/>
+              </w:rPr>
+            </w:pPr>
+            <w:r>
+              <w:rPr>
+                <w:rFonts w:ascii="Calibri" w:hAnsi="Calibri" w:cs="Calibri"/>
+                <w:color w:val="000000"/>
+              </w:rPr>
+              <w:t> </w:t>
+            </w:r>
+          </w:p>
+        </w:tc>
+        <w:tc>
+          <w:tcPr>
+            <w:tcW w:w="1032" w:type="dxa"/>
+            <w:shd w:val="clear" w:color="auto" w:fill="auto"/>
+            <w:vAlign w:val="center"/>
+            <w:hideMark/>
+          </w:tcPr>
+          <w:p>
+            <w:pPr>
+              <w:rPr>
+                <w:rFonts w:ascii="Calibri" w:hAnsi="Calibri" w:cs="Calibri"/>
+                <w:color w:val="000000"/>
+              </w:rPr>
+            </w:pPr>
+            <w:r>
+              <w:rPr>
+                <w:rFonts w:ascii="Calibri" w:hAnsi="Calibri" w:cs="Calibri"/>
+                <w:color w:val="000000"/>
+              </w:rPr>
+              <w:t>AD-17</w:t>
+            </w:r>
+          </w:p>
+        </w:tc>
+        <w:tc>
+          <w:tcPr>
+            <w:tcW w:w="2370" w:type="dxa"/>
+            <w:shd w:val="clear" w:color="auto" w:fill="auto"/>
+            <w:noWrap/>
+            <w:vAlign w:val="bottom"/>
+            <w:hideMark/>
+          </w:tcPr>
+          <w:p>
+            <w:pPr>
+              <w:rPr>
+                <w:rFonts w:ascii="Calibri" w:hAnsi="Calibri" w:cs="Calibri"/>
+                <w:color w:val="0563C1"/>
+                <w:u w:val="single"/>
+              </w:rPr>
+            </w:pPr>
+            <w:hyperlink r:id="rId9" w:tooltip="USS Sierra (AD-18)" w:history="1">
+              <w:r>
+                <w:rPr>
+                  <w:rFonts w:ascii="Calibri" w:hAnsi="Calibri" w:cs="Calibri"/>
+                  <w:color w:val="0563C1"/>
+                  <w:u w:val="single"/>
+                </w:rPr>
+                <w:t>USS Sierra</w:t>
+              </w:r>
+            </w:hyperlink>
+          </w:p>
+        </w:tc>
+        <w:tc>
+          <w:tcPr>
+            <w:tcW w:w="992" w:type="dxa"/>
+            <w:shd w:val="clear" w:color="auto" w:fill="auto"/>
+            <w:noWrap/>
+            <w:vAlign w:val="bottom"/>
+            <w:hideMark/>
+          </w:tcPr>
+          <w:p>
+            <w:pPr>
+              <w:rPr>
+                <w:rFonts w:ascii="Calibri" w:hAnsi="Calibri" w:cs="Calibri"/>
+                <w:color w:val="000000"/>
+              </w:rPr>
+            </w:pPr>
+            <w:r>
+              <w:rPr>
+                <w:rFonts w:ascii="Calibri" w:hAnsi="Calibri" w:cs="Calibri"/>
+                <w:color w:val="000000"/>
+              </w:rPr>
+              <w:t>Atlantic</w:t>
+            </w:r>
+          </w:p>
+        </w:tc>
+        <w:tc>
+          <w:tcPr>
+            <w:tcW w:w="1559" w:type="dxa"/>
+            <w:shd w:val="clear" w:color="auto" w:fill="auto"/>
+            <w:noWrap/>
+            <w:vAlign w:val="bottom"/>
+            <w:hideMark/>
+          </w:tcPr>
+          <w:p>
+            <w:pPr>
+              <w:rPr>
+                <w:rFonts w:ascii="Calibri" w:hAnsi="Calibri" w:cs="Calibri"/>
+                <w:color w:val="000000"/>
+              </w:rPr>
+            </w:pPr>
+            <w:r>
+              <w:rPr>
+                <w:rFonts w:ascii="Calibri" w:hAnsi="Calibri" w:cs="Calibri"/>
+                <w:color w:val="000000"/>
+              </w:rPr>
+              <w:t>Norfolk</w:t>
+            </w:r>
+          </w:p>
+        </w:tc>
+        <w:tc>
+          <w:tcPr>
+            <w:tcW w:w="1642" w:type="dxa"/>
+            <w:shd w:val="clear" w:color="auto" w:fill="auto"/>
+            <w:noWrap/>
+            <w:vAlign w:val="bottom"/>
+            <w:hideMark/>
+          </w:tcPr>
+          <w:p>
+            <w:pPr>
+              <w:rPr>
+                <w:rFonts w:ascii="Calibri" w:hAnsi="Calibri" w:cs="Calibri"/>
+                <w:color w:val="000000"/>
+              </w:rPr>
+            </w:pPr>
+            <w:r>
+              <w:rPr>
+                <w:rFonts w:ascii="Calibri" w:hAnsi="Calibri" w:cs="Calibri"/>
+                <w:color w:val="000000"/>
+              </w:rPr>
+              <w:t>Tied Up</w:t>
+            </w:r>
+          </w:p>
+        </w:tc>
+      </w:tr>
+      <w:tr>
+        <w:trPr>
+          <w:trHeight w:val="300"/>
+        </w:trPr>
+        <w:tc>
+          <w:tcPr>
+            <w:tcW w:w="1977" w:type="dxa"/>
+            <w:shd w:val="clear" w:color="auto" w:fill="auto"/>
+            <w:noWrap/>
+            <w:vAlign w:val="bottom"/>
+            <w:hideMark/>
+          </w:tcPr>
+          <w:p>
+            <w:pPr>
+              <w:rPr>
+                <w:rFonts w:ascii="Calibri" w:hAnsi="Calibri" w:cs="Calibri"/>
+                <w:color w:val="000000"/>
+              </w:rPr>
+            </w:pPr>
+            <w:r>
+              <w:rPr>
+                <w:rFonts w:ascii="Calibri" w:hAnsi="Calibri" w:cs="Calibri"/>
+                <w:color w:val="000000"/>
+              </w:rPr>
+              <w:t> </w:t>
+            </w:r>
+          </w:p>
+        </w:tc>
+        <w:tc>
+          <w:tcPr>
+            <w:tcW w:w="1032" w:type="dxa"/>
+            <w:shd w:val="clear" w:color="auto" w:fill="auto"/>
+            <w:vAlign w:val="center"/>
+            <w:hideMark/>
+          </w:tcPr>
+          <w:p>
+            <w:pPr>
+              <w:rPr>
+                <w:rFonts w:ascii="Calibri" w:hAnsi="Calibri" w:cs="Calibri"/>
+                <w:color w:val="000000"/>
+              </w:rPr>
+            </w:pPr>
+            <w:r>
+              <w:rPr>
+                <w:rFonts w:ascii="Calibri" w:hAnsi="Calibri" w:cs="Calibri"/>
+                <w:color w:val="000000"/>
+              </w:rPr>
+              <w:t>AD-19</w:t>
+            </w:r>
+          </w:p>
+        </w:tc>
+        <w:tc>
+          <w:tcPr>
+            <w:tcW w:w="2370" w:type="dxa"/>
+            <w:shd w:val="clear" w:color="auto" w:fill="auto"/>
+            <w:noWrap/>
+            <w:vAlign w:val="bottom"/>
+            <w:hideMark/>
+          </w:tcPr>
+          <w:p>
+            <w:pPr>
+              <w:rPr>
+                <w:rFonts w:ascii="Calibri" w:hAnsi="Calibri" w:cs="Calibri"/>
+                <w:color w:val="0563C1"/>
+                <w:u w:val="single"/>
+              </w:rPr>
+            </w:pPr>
+            <w:hyperlink r:id="rId10" w:tooltip="USS Yosemite (AD-19)" w:history="1">
+              <w:r>
+                <w:rPr>
+                  <w:rFonts w:ascii="Calibri" w:hAnsi="Calibri" w:cs="Calibri"/>
+                  <w:color w:val="0563C1"/>
+                  <w:u w:val="single"/>
+                </w:rPr>
+                <w:t>USS Yosemite</w:t>
+              </w:r>
+            </w:hyperlink>
+          </w:p>
+        </w:tc>
+        <w:tc>
+          <w:tcPr>
+            <w:tcW w:w="992" w:type="dxa"/>
+            <w:shd w:val="clear" w:color="auto" w:fill="auto"/>
+            <w:noWrap/>
+            <w:vAlign w:val="bottom"/>
+            <w:hideMark/>
+          </w:tcPr>
+          <w:p>
+            <w:pPr>
+              <w:rPr>
+                <w:rFonts w:ascii="Calibri" w:hAnsi="Calibri" w:cs="Calibri"/>
+                <w:color w:val="000000"/>
+              </w:rPr>
+            </w:pPr>
+            <w:r>
+              <w:rPr>
+                <w:rFonts w:ascii="Calibri" w:hAnsi="Calibri" w:cs="Calibri"/>
+                <w:color w:val="000000"/>
+              </w:rPr>
+              <w:t>Atlantic</w:t>
+            </w:r>
+          </w:p>
+        </w:tc>
+        <w:tc>
+          <w:tcPr>
+            <w:tcW w:w="1559" w:type="dxa"/>
+            <w:shd w:val="clear" w:color="auto" w:fill="auto"/>
+            <w:noWrap/>
+            <w:vAlign w:val="bottom"/>
+            <w:hideMark/>
+          </w:tcPr>
+          <w:p>
+            <w:pPr>
+              <w:rPr>
+                <w:rFonts w:ascii="Calibri" w:hAnsi="Calibri" w:cs="Calibri"/>
+                <w:color w:val="000000"/>
+              </w:rPr>
+            </w:pPr>
+            <w:r>
+              <w:rPr>
+                <w:rFonts w:ascii="Calibri" w:hAnsi="Calibri" w:cs="Calibri"/>
+                <w:color w:val="000000"/>
+              </w:rPr>
+              <w:t>Norfolk</w:t>
+            </w:r>
+          </w:p>
+        </w:tc>
+        <w:tc>
+          <w:tcPr>
+            <w:tcW w:w="1642" w:type="dxa"/>
+            <w:shd w:val="clear" w:color="auto" w:fill="auto"/>
+            <w:noWrap/>
+            <w:vAlign w:val="bottom"/>
+            <w:hideMark/>
+          </w:tcPr>
+          <w:p>
+            <w:pPr>
+              <w:rPr>
+                <w:rFonts w:ascii="Calibri" w:hAnsi="Calibri" w:cs="Calibri"/>
+                <w:color w:val="000000"/>
+              </w:rPr>
+            </w:pPr>
+            <w:r>
+              <w:rPr>
+                <w:rFonts w:ascii="Calibri" w:hAnsi="Calibri" w:cs="Calibri"/>
+                <w:color w:val="000000"/>
+              </w:rPr>
+              <w:t>New Orleans</w:t>
+            </w:r>
+          </w:p>
+        </w:tc>
+      </w:tr>
+      <w:tr>
+        <w:trPr>
+          <w:trHeight w:val="300"/>
+        </w:trPr>
+        <w:tc>
+          <w:tcPr>
+            <w:tcW w:w="1977" w:type="dxa"/>
+            <w:shd w:val="clear" w:color="auto" w:fill="auto"/>
+            <w:noWrap/>
+            <w:vAlign w:val="bottom"/>
+            <w:hideMark/>
+          </w:tcPr>
+          <w:p>
+            <w:pPr>
+              <w:rPr>
+                <w:rFonts w:ascii="Calibri" w:hAnsi="Calibri" w:cs="Calibri"/>
+                <w:color w:val="000000"/>
+              </w:rPr>
+            </w:pPr>
+            <w:r>
+              <w:rPr>
+                <w:rFonts w:ascii="Calibri" w:hAnsi="Calibri" w:cs="Calibri"/>
+                <w:color w:val="000000"/>
+              </w:rPr>
+              <w:t>Samuel Gompers</w:t>
+            </w:r>
+          </w:p>
+        </w:tc>
+        <w:tc>
+          <w:tcPr>
+            <w:tcW w:w="1032" w:type="dxa"/>
+            <w:shd w:val="clear" w:color="auto" w:fill="auto"/>
+            <w:vAlign w:val="center"/>
+            <w:hideMark/>
+          </w:tcPr>
+          <w:p>
+            <w:pPr>
+              <w:rPr>
+                <w:rFonts w:ascii="Calibri" w:hAnsi="Calibri" w:cs="Calibri"/>
+                <w:color w:val="000000"/>
+              </w:rPr>
+            </w:pPr>
+            <w:r>
+              <w:rPr>
+                <w:rFonts w:ascii="Calibri" w:hAnsi="Calibri" w:cs="Calibri"/>
+                <w:color w:val="000000"/>
+              </w:rPr>
+              <w:t>AD-37</w:t>
+            </w:r>
+          </w:p>
+        </w:tc>
+        <w:tc>
+          <w:tcPr>
+            <w:tcW w:w="2370" w:type="dxa"/>
+            <w:shd w:val="clear" w:color="auto" w:fill="auto"/>
+            <w:noWrap/>
+            <w:vAlign w:val="bottom"/>
+            <w:hideMark/>
+          </w:tcPr>
+          <w:p>
+            <w:pPr>
+              <w:rPr>
+                <w:rFonts w:ascii="Calibri" w:hAnsi="Calibri" w:cs="Calibri"/>
+                <w:color w:val="0563C1"/>
+                <w:u w:val="single"/>
+              </w:rPr>
+            </w:pPr>
+            <w:hyperlink r:id="rId11" w:tooltip="USS Samuel Gompers (AD-37)" w:history="1">
+              <w:r>
+                <w:rPr>
+                  <w:rFonts w:ascii="Calibri" w:hAnsi="Calibri" w:cs="Calibri"/>
+                  <w:color w:val="0563C1"/>
+                  <w:u w:val="single"/>
+                </w:rPr>
+                <w:t>USS Samuel Gompers</w:t>
+              </w:r>
+            </w:hyperlink>
+          </w:p>
+        </w:tc>
+        <w:tc>
+          <w:tcPr>
+            <w:tcW w:w="992" w:type="dxa"/>
+            <w:shd w:val="clear" w:color="auto" w:fill="auto"/>
+            <w:noWrap/>
+            <w:vAlign w:val="bottom"/>
+            <w:hideMark/>
+          </w:tcPr>
+          <w:p>
+            <w:pPr>
+              <w:rPr>
+                <w:rFonts w:ascii="Calibri" w:hAnsi="Calibri" w:cs="Calibri"/>
+                <w:color w:val="000000"/>
+              </w:rPr>
+            </w:pPr>
+            <w:r>
+              <w:rPr>
+                <w:rFonts w:ascii="Calibri" w:hAnsi="Calibri" w:cs="Calibri"/>
+                <w:color w:val="000000"/>
+              </w:rPr>
+              <w:t>Pacific</w:t>
+            </w:r>
+          </w:p>
+        </w:tc>
+        <w:tc>
+          <w:tcPr>
+            <w:tcW w:w="1559" w:type="dxa"/>
+            <w:shd w:val="clear" w:color="auto" w:fill="auto"/>
+            <w:noWrap/>
+            <w:vAlign w:val="bottom"/>
+            <w:hideMark/>
+          </w:tcPr>
+          <w:p>
+            <w:pPr>
+              <w:rPr>
+                <w:rFonts w:ascii="Calibri" w:hAnsi="Calibri" w:cs="Calibri"/>
+                <w:color w:val="000000"/>
+              </w:rPr>
+            </w:pPr>
+            <w:r>
+              <w:rPr>
+                <w:rFonts w:ascii="Calibri" w:hAnsi="Calibri" w:cs="Calibri"/>
+                <w:color w:val="000000"/>
+              </w:rPr>
+              <w:t>San Diego</w:t>
+            </w:r>
+          </w:p>
+        </w:tc>
+        <w:tc>
+          <w:tcPr>
+            <w:tcW w:w="1642" w:type="dxa"/>
+            <w:shd w:val="clear" w:color="auto" w:fill="auto"/>
+            <w:noWrap/>
+            <w:vAlign w:val="bottom"/>
+            <w:hideMark/>
+          </w:tcPr>
+          <w:p>
+            <w:pPr>
+              <w:rPr>
+                <w:rFonts w:ascii="Calibri" w:hAnsi="Calibri" w:cs="Calibri"/>
+                <w:color w:val="000000"/>
+              </w:rPr>
+            </w:pPr>
+            <w:r>
+              <w:rPr>
+                <w:rFonts w:ascii="Calibri" w:hAnsi="Calibri" w:cs="Calibri"/>
+                <w:color w:val="000000"/>
+              </w:rPr>
+              <w:t>Naples</w:t>
+            </w:r>
+          </w:p>
+        </w:tc>
+      </w:tr>
+      <w:tr>
+        <w:trPr>
+          <w:trHeight w:val="300"/>
+        </w:trPr>
+        <w:tc>
+          <w:tcPr>
+            <w:tcW w:w="1977" w:type="dxa"/>
+            <w:shd w:val="clear" w:color="auto" w:fill="auto"/>
+            <w:noWrap/>
+            <w:vAlign w:val="bottom"/>
+            <w:hideMark/>
+          </w:tcPr>
+          <w:p>
+            <w:pPr>
+              <w:rPr>
+                <w:rFonts w:ascii="Calibri" w:hAnsi="Calibri" w:cs="Calibri"/>
+                <w:color w:val="000000"/>
+              </w:rPr>
+            </w:pPr>
+            <w:r>
+              <w:rPr>
+                <w:rFonts w:ascii="Calibri" w:hAnsi="Calibri" w:cs="Calibri"/>
+                <w:color w:val="000000"/>
+              </w:rPr>
+              <w:t> </w:t>
+            </w:r>
+          </w:p>
+        </w:tc>
+        <w:tc>
+          <w:tcPr>
+            <w:tcW w:w="1032" w:type="dxa"/>
+            <w:shd w:val="clear" w:color="auto" w:fill="auto"/>
+            <w:vAlign w:val="center"/>
+            <w:hideMark/>
+          </w:tcPr>
+          <w:p>
+            <w:pPr>
+              <w:rPr>
+                <w:rFonts w:ascii="Calibri" w:hAnsi="Calibri" w:cs="Calibri"/>
+                <w:color w:val="000000"/>
+              </w:rPr>
+            </w:pPr>
+            <w:r>
+              <w:rPr>
+                <w:rFonts w:ascii="Calibri" w:hAnsi="Calibri" w:cs="Calibri"/>
+                <w:color w:val="000000"/>
+              </w:rPr>
+              <w:t>AD-38</w:t>
+            </w:r>
+          </w:p>
+        </w:tc>
+        <w:tc>
+          <w:tcPr>
+            <w:tcW w:w="2370" w:type="dxa"/>
+            <w:shd w:val="clear" w:color="auto" w:fill="auto"/>
+            <w:noWrap/>
+            <w:vAlign w:val="bottom"/>
+            <w:hideMark/>
+          </w:tcPr>
+          <w:p>
+            <w:pPr>
+              <w:rPr>
+                <w:rFonts w:ascii="Calibri" w:hAnsi="Calibri" w:cs="Calibri"/>
+                <w:color w:val="0563C1"/>
+                <w:u w:val="single"/>
+              </w:rPr>
+            </w:pPr>
+            <w:hyperlink r:id="rId12" w:tooltip="USS Puget Sound (AD-38)" w:history="1">
+              <w:r>
+                <w:rPr>
+                  <w:rFonts w:ascii="Calibri" w:hAnsi="Calibri" w:cs="Calibri"/>
+                  <w:color w:val="0563C1"/>
+                  <w:u w:val="single"/>
+                </w:rPr>
+                <w:t>USS Puget Sound</w:t>
+              </w:r>
+            </w:hyperlink>
+          </w:p>
+        </w:tc>
+        <w:tc>
+          <w:tcPr>
+            <w:tcW w:w="992" w:type="dxa"/>
+            <w:shd w:val="clear" w:color="auto" w:fill="auto"/>
+            <w:noWrap/>
+            <w:vAlign w:val="bottom"/>
+            <w:hideMark/>
+          </w:tcPr>
+          <w:p>
+            <w:pPr>
+              <w:rPr>
+                <w:rFonts w:ascii="Calibri" w:hAnsi="Calibri" w:cs="Calibri"/>
+                <w:color w:val="000000"/>
+              </w:rPr>
+            </w:pPr>
+            <w:r>
+              <w:rPr>
+                <w:rFonts w:ascii="Calibri" w:hAnsi="Calibri" w:cs="Calibri"/>
+                <w:color w:val="000000"/>
+              </w:rPr>
+              <w:t>Atlantic</w:t>
+            </w:r>
+          </w:p>
+        </w:tc>
+        <w:tc>
+          <w:tcPr>
+            <w:tcW w:w="1559" w:type="dxa"/>
+            <w:shd w:val="clear" w:color="auto" w:fill="auto"/>
+            <w:noWrap/>
+            <w:vAlign w:val="bottom"/>
+            <w:hideMark/>
+          </w:tcPr>
+          <w:p>
+            <w:pPr>
+              <w:rPr>
+                <w:rFonts w:ascii="Calibri" w:hAnsi="Calibri" w:cs="Calibri"/>
+                <w:color w:val="000000"/>
+              </w:rPr>
+            </w:pPr>
+            <w:r>
+              <w:rPr>
+                <w:rFonts w:ascii="Calibri" w:hAnsi="Calibri" w:cs="Calibri"/>
+                <w:color w:val="000000"/>
+              </w:rPr>
+              <w:t>Norfolk</w:t>
+            </w:r>
+          </w:p>
+        </w:tc>
+        <w:tc>
+          <w:tcPr>
+            <w:tcW w:w="1642" w:type="dxa"/>
+            <w:shd w:val="clear" w:color="auto" w:fill="auto"/>
+            <w:noWrap/>
+            <w:vAlign w:val="bottom"/>
+            <w:hideMark/>
+          </w:tcPr>
+          <w:p>
+            <w:pPr>
+              <w:rPr>
+                <w:rFonts w:ascii="Calibri" w:hAnsi="Calibri" w:cs="Calibri"/>
+                <w:color w:val="000000"/>
+              </w:rPr>
+            </w:pPr>
+            <w:r>
+              <w:rPr>
+                <w:rFonts w:ascii="Calibri" w:hAnsi="Calibri" w:cs="Calibri"/>
+                <w:color w:val="000000"/>
+              </w:rPr>
+              <w:t>Diego Garcia</w:t>
+            </w:r>
+          </w:p>
+        </w:tc>
+      </w:tr>
+      <w:tr>
+        <w:trPr>
+          <w:trHeight w:val="300"/>
+        </w:trPr>
+        <w:tc>
+          <w:tcPr>
+            <w:tcW w:w="1977" w:type="dxa"/>
+            <w:shd w:val="clear" w:color="auto" w:fill="auto"/>
+            <w:noWrap/>
+            <w:vAlign w:val="bottom"/>
+            <w:hideMark/>
+          </w:tcPr>
+          <w:p>
+            <w:pPr>
+              <w:rPr>
+                <w:rFonts w:ascii="Calibri" w:hAnsi="Calibri" w:cs="Calibri"/>
+                <w:color w:val="000000"/>
+              </w:rPr>
+            </w:pPr>
+            <w:r>
+              <w:rPr>
+                <w:rFonts w:ascii="Calibri" w:hAnsi="Calibri" w:cs="Calibri"/>
+                <w:color w:val="000000"/>
+              </w:rPr>
+              <w:t>Yellowstone</w:t>
+            </w:r>
+          </w:p>
+        </w:tc>
+        <w:tc>
+          <w:tcPr>
+            <w:tcW w:w="1032" w:type="dxa"/>
+            <w:shd w:val="clear" w:color="auto" w:fill="auto"/>
+            <w:vAlign w:val="center"/>
+            <w:hideMark/>
+          </w:tcPr>
+          <w:p>
+            <w:pPr>
+              <w:rPr>
+                <w:rFonts w:ascii="Calibri" w:hAnsi="Calibri" w:cs="Calibri"/>
+                <w:color w:val="000000"/>
+              </w:rPr>
+            </w:pPr>
+            <w:r>
+              <w:rPr>
+                <w:rFonts w:ascii="Calibri" w:hAnsi="Calibri" w:cs="Calibri"/>
+                <w:color w:val="000000"/>
+              </w:rPr>
+              <w:t>AD-41</w:t>
+            </w:r>
+          </w:p>
+        </w:tc>
+        <w:tc>
+          <w:tcPr>
+            <w:tcW w:w="2370" w:type="dxa"/>
+            <w:shd w:val="clear" w:color="auto" w:fill="auto"/>
+            <w:vAlign w:val="center"/>
+            <w:hideMark/>
+          </w:tcPr>
+          <w:p>
+            <w:pPr>
+              <w:rPr>
+                <w:rFonts w:ascii="Calibri" w:hAnsi="Calibri" w:cs="Calibri"/>
+                <w:color w:val="0563C1"/>
+                <w:u w:val="single"/>
+              </w:rPr>
+            </w:pPr>
+            <w:hyperlink r:id="rId13" w:tooltip="USS Yellowstone (AD-41)" w:history="1">
+              <w:r>
+                <w:rPr>
+                  <w:rFonts w:ascii="Calibri" w:hAnsi="Calibri" w:cs="Calibri"/>
+                  <w:color w:val="0563C1"/>
+                  <w:u w:val="single"/>
+                </w:rPr>
+                <w:t>Yellowstone</w:t>
+              </w:r>
+            </w:hyperlink>
+          </w:p>
+        </w:tc>
+        <w:tc>
+          <w:tcPr>
+            <w:tcW w:w="992" w:type="dxa"/>
+            <w:shd w:val="clear" w:color="auto" w:fill="auto"/>
+            <w:noWrap/>
+            <w:vAlign w:val="bottom"/>
+            <w:hideMark/>
+          </w:tcPr>
+          <w:p>
+            <w:pPr>
+              <w:rPr>
+                <w:rFonts w:ascii="Calibri" w:hAnsi="Calibri" w:cs="Calibri"/>
+                <w:color w:val="000000"/>
+              </w:rPr>
+            </w:pPr>
+            <w:r>
+              <w:rPr>
+                <w:rFonts w:ascii="Calibri" w:hAnsi="Calibri" w:cs="Calibri"/>
+                <w:color w:val="000000"/>
+              </w:rPr>
+              <w:t>Atlantic</w:t>
+            </w:r>
+          </w:p>
+        </w:tc>
+        <w:tc>
+          <w:tcPr>
+            <w:tcW w:w="1559" w:type="dxa"/>
+            <w:shd w:val="clear" w:color="auto" w:fill="auto"/>
+            <w:noWrap/>
+            <w:vAlign w:val="bottom"/>
+            <w:hideMark/>
+          </w:tcPr>
+          <w:p>
+            <w:pPr>
+              <w:rPr>
+                <w:rFonts w:ascii="Calibri" w:hAnsi="Calibri" w:cs="Calibri"/>
+                <w:color w:val="000000"/>
+              </w:rPr>
+            </w:pPr>
+            <w:r>
+              <w:rPr>
+                <w:rFonts w:ascii="Calibri" w:hAnsi="Calibri" w:cs="Calibri"/>
+                <w:color w:val="000000"/>
+              </w:rPr>
+              <w:t>Norfolk</w:t>
+            </w:r>
+          </w:p>
+        </w:tc>
+        <w:tc>
+          <w:tcPr>
+            <w:tcW w:w="1642" w:type="dxa"/>
+            <w:shd w:val="clear" w:color="auto" w:fill="auto"/>
+            <w:noWrap/>
+            <w:vAlign w:val="bottom"/>
+            <w:hideMark/>
+          </w:tcPr>
+          <w:p>
+            <w:pPr>
+              <w:rPr>
+                <w:rFonts w:ascii="Calibri" w:hAnsi="Calibri" w:cs="Calibri"/>
+                <w:color w:val="000000"/>
+              </w:rPr>
+            </w:pPr>
+            <w:r>
+              <w:rPr>
+                <w:rFonts w:ascii="Calibri" w:hAnsi="Calibri" w:cs="Calibri"/>
+                <w:color w:val="000000"/>
+              </w:rPr>
+              <w:t>Scotland</w:t>
+            </w:r>
+          </w:p>
+        </w:tc>
+      </w:tr>
+      <w:tr>
+        <w:trPr>
+          <w:trHeight w:val="300"/>
+        </w:trPr>
+        <w:tc>
+          <w:tcPr>
+            <w:tcW w:w="1977" w:type="dxa"/>
+            <w:shd w:val="clear" w:color="auto" w:fill="auto"/>
+            <w:noWrap/>
+            <w:vAlign w:val="bottom"/>
+            <w:hideMark/>
+          </w:tcPr>
+          <w:p>
+            <w:pPr>
+              <w:rPr>
+                <w:rFonts w:ascii="Calibri" w:hAnsi="Calibri" w:cs="Calibri"/>
+                <w:color w:val="000000"/>
+              </w:rPr>
+            </w:pPr>
+            <w:r>
+              <w:rPr>
+                <w:rFonts w:ascii="Calibri" w:hAnsi="Calibri" w:cs="Calibri"/>
+                <w:color w:val="000000"/>
+              </w:rPr>
+              <w:t> </w:t>
+            </w:r>
+          </w:p>
+        </w:tc>
+        <w:tc>
+          <w:tcPr>
+            <w:tcW w:w="1032" w:type="dxa"/>
+            <w:shd w:val="clear" w:color="auto" w:fill="auto"/>
+            <w:vAlign w:val="center"/>
+            <w:hideMark/>
+          </w:tcPr>
+          <w:p>
+            <w:pPr>
+              <w:rPr>
+                <w:rFonts w:ascii="Calibri" w:hAnsi="Calibri" w:cs="Calibri"/>
+                <w:color w:val="000000"/>
+              </w:rPr>
+            </w:pPr>
+            <w:r>
+              <w:rPr>
+                <w:rFonts w:ascii="Calibri" w:hAnsi="Calibri" w:cs="Calibri"/>
+                <w:color w:val="000000"/>
+              </w:rPr>
+              <w:t>AD-42</w:t>
+            </w:r>
+          </w:p>
+        </w:tc>
+        <w:tc>
+          <w:tcPr>
+            <w:tcW w:w="2370" w:type="dxa"/>
+            <w:shd w:val="clear" w:color="auto" w:fill="auto"/>
+            <w:vAlign w:val="center"/>
+            <w:hideMark/>
+          </w:tcPr>
+          <w:p>
+            <w:pPr>
+              <w:rPr>
+                <w:rFonts w:ascii="Calibri" w:hAnsi="Calibri" w:cs="Calibri"/>
+                <w:color w:val="0563C1"/>
+                <w:u w:val="single"/>
+              </w:rPr>
+            </w:pPr>
+            <w:hyperlink r:id="rId14" w:tooltip="USS Acadia (AD-42)" w:history="1">
+              <w:r>
+                <w:rPr>
+                  <w:rFonts w:ascii="Calibri" w:hAnsi="Calibri" w:cs="Calibri"/>
+                  <w:color w:val="0563C1"/>
+                  <w:u w:val="single"/>
+                </w:rPr>
+                <w:t>Acadia</w:t>
+              </w:r>
+            </w:hyperlink>
+          </w:p>
+        </w:tc>
+        <w:tc>
+          <w:tcPr>
+            <w:tcW w:w="992" w:type="dxa"/>
+            <w:shd w:val="clear" w:color="auto" w:fill="auto"/>
+            <w:noWrap/>
+            <w:vAlign w:val="bottom"/>
+            <w:hideMark/>
+          </w:tcPr>
+          <w:p>
+            <w:pPr>
+              <w:rPr>
+                <w:rFonts w:ascii="Calibri" w:hAnsi="Calibri" w:cs="Calibri"/>
+                <w:color w:val="000000"/>
+              </w:rPr>
+            </w:pPr>
+            <w:r>
+              <w:rPr>
+                <w:rFonts w:ascii="Calibri" w:hAnsi="Calibri" w:cs="Calibri"/>
+                <w:color w:val="000000"/>
+              </w:rPr>
+              <w:t>Pacific</w:t>
+            </w:r>
+          </w:p>
+        </w:tc>
+        <w:tc>
+          <w:tcPr>
+            <w:tcW w:w="1559" w:type="dxa"/>
+            <w:shd w:val="clear" w:color="auto" w:fill="auto"/>
+            <w:noWrap/>
+            <w:vAlign w:val="bottom"/>
+            <w:hideMark/>
+          </w:tcPr>
+          <w:p>
+            <w:pPr>
+              <w:rPr>
+                <w:rFonts w:ascii="Calibri" w:hAnsi="Calibri" w:cs="Calibri"/>
+                <w:color w:val="000000"/>
+              </w:rPr>
+            </w:pPr>
+            <w:r>
+              <w:rPr>
+                <w:rFonts w:ascii="Calibri" w:hAnsi="Calibri" w:cs="Calibri"/>
+                <w:color w:val="000000"/>
+              </w:rPr>
+              <w:t>San Diego</w:t>
+            </w:r>
+          </w:p>
+        </w:tc>
+        <w:tc>
+          <w:tcPr>
+            <w:tcW w:w="1642" w:type="dxa"/>
+            <w:shd w:val="clear" w:color="auto" w:fill="auto"/>
+            <w:noWrap/>
+            <w:vAlign w:val="bottom"/>
+            <w:hideMark/>
+          </w:tcPr>
+          <w:p>
+            <w:pPr>
+              <w:rPr>
+                <w:rFonts w:ascii="Calibri" w:hAnsi="Calibri" w:cs="Calibri"/>
+                <w:color w:val="000000"/>
+              </w:rPr>
+            </w:pPr>
+            <w:r>
+              <w:rPr>
+                <w:rFonts w:ascii="Calibri" w:hAnsi="Calibri" w:cs="Calibri"/>
+                <w:color w:val="000000"/>
+              </w:rPr>
+              <w:t>Bahrain</w:t>
+            </w:r>
+          </w:p>
+        </w:tc>
+      </w:tr>
+      <w:tr>
+        <w:trPr>
+          <w:trHeight w:val="300"/>
+        </w:trPr>
+        <w:tc>
+          <w:tcPr>
+            <w:tcW w:w="1977" w:type="dxa"/>
+            <w:shd w:val="clear" w:color="auto" w:fill="auto"/>
+            <w:noWrap/>
+            <w:vAlign w:val="bottom"/>
+            <w:hideMark/>
+          </w:tcPr>
+          <w:p>
+            <w:pPr>
+              <w:rPr>
+                <w:rFonts w:ascii="Calibri" w:hAnsi="Calibri" w:cs="Calibri"/>
+                <w:color w:val="000000"/>
+              </w:rPr>
+            </w:pPr>
+            <w:r>
+              <w:rPr>
+                <w:rFonts w:ascii="Calibri" w:hAnsi="Calibri" w:cs="Calibri"/>
+                <w:color w:val="000000"/>
+              </w:rPr>
+              <w:t> </w:t>
+            </w:r>
+          </w:p>
+        </w:tc>
+        <w:tc>
+          <w:tcPr>
+            <w:tcW w:w="1032" w:type="dxa"/>
+            <w:shd w:val="clear" w:color="auto" w:fill="auto"/>
+            <w:vAlign w:val="center"/>
+            <w:hideMark/>
+          </w:tcPr>
+          <w:p>
+            <w:pPr>
+              <w:rPr>
+                <w:rFonts w:ascii="Calibri" w:hAnsi="Calibri" w:cs="Calibri"/>
+                <w:color w:val="000000"/>
+              </w:rPr>
+            </w:pPr>
+            <w:r>
+              <w:rPr>
+                <w:rFonts w:ascii="Calibri" w:hAnsi="Calibri" w:cs="Calibri"/>
+                <w:color w:val="000000"/>
+              </w:rPr>
+              <w:t>AD-43</w:t>
+            </w:r>
+          </w:p>
+        </w:tc>
+        <w:tc>
+          <w:tcPr>
+            <w:tcW w:w="2370" w:type="dxa"/>
+            <w:shd w:val="clear" w:color="auto" w:fill="auto"/>
+            <w:vAlign w:val="center"/>
+            <w:hideMark/>
+          </w:tcPr>
+          <w:p>
+            <w:pPr>
+              <w:rPr>
+                <w:rFonts w:ascii="Calibri" w:hAnsi="Calibri" w:cs="Calibri"/>
+                <w:color w:val="0563C1"/>
+                <w:u w:val="single"/>
+              </w:rPr>
+            </w:pPr>
+            <w:hyperlink r:id="rId15" w:tooltip="USS Cape Cod (AD-43)" w:history="1">
+              <w:r>
+                <w:rPr>
+                  <w:rFonts w:ascii="Calibri" w:hAnsi="Calibri" w:cs="Calibri"/>
+                  <w:color w:val="0563C1"/>
+                  <w:u w:val="single"/>
+                </w:rPr>
+                <w:t>Cape Cod</w:t>
+              </w:r>
+            </w:hyperlink>
+          </w:p>
+        </w:tc>
+        <w:tc>
+          <w:tcPr>
+            <w:tcW w:w="992" w:type="dxa"/>
+            <w:shd w:val="clear" w:color="auto" w:fill="auto"/>
+            <w:noWrap/>
+            <w:vAlign w:val="bottom"/>
+            <w:hideMark/>
+          </w:tcPr>
+          <w:p>
+            <w:pPr>
+              <w:rPr>
+                <w:rFonts w:ascii="Calibri" w:hAnsi="Calibri" w:cs="Calibri"/>
+                <w:color w:val="000000"/>
+              </w:rPr>
+            </w:pPr>
+            <w:r>
+              <w:rPr>
+                <w:rFonts w:ascii="Calibri" w:hAnsi="Calibri" w:cs="Calibri"/>
+                <w:color w:val="000000"/>
+              </w:rPr>
+              <w:t>Pacific</w:t>
+            </w:r>
+          </w:p>
+        </w:tc>
+        <w:tc>
+          <w:tcPr>
+            <w:tcW w:w="1559" w:type="dxa"/>
+            <w:shd w:val="clear" w:color="auto" w:fill="auto"/>
+            <w:noWrap/>
+            <w:vAlign w:val="bottom"/>
+            <w:hideMark/>
+          </w:tcPr>
+          <w:p>
+            <w:pPr>
+              <w:rPr>
+                <w:rFonts w:ascii="Calibri" w:hAnsi="Calibri" w:cs="Calibri"/>
+                <w:color w:val="000000"/>
+              </w:rPr>
+            </w:pPr>
+            <w:r>
+              <w:rPr>
+                <w:rFonts w:ascii="Calibri" w:hAnsi="Calibri" w:cs="Calibri"/>
+                <w:color w:val="000000"/>
+              </w:rPr>
+              <w:t>San Diego</w:t>
+            </w:r>
+          </w:p>
+        </w:tc>
+        <w:tc>
+          <w:tcPr>
+            <w:tcW w:w="1642" w:type="dxa"/>
+            <w:shd w:val="clear" w:color="auto" w:fill="auto"/>
+            <w:noWrap/>
+            <w:vAlign w:val="bottom"/>
+            <w:hideMark/>
+          </w:tcPr>
+          <w:p>
+            <w:pPr>
+              <w:rPr>
+                <w:rFonts w:ascii="Calibri" w:hAnsi="Calibri" w:cs="Calibri"/>
+                <w:color w:val="000000"/>
+              </w:rPr>
+            </w:pPr>
+            <w:r>
+              <w:rPr>
+                <w:rFonts w:ascii="Calibri" w:hAnsi="Calibri" w:cs="Calibri"/>
+                <w:color w:val="000000"/>
+              </w:rPr>
+              <w:t>Guam</w:t>
+            </w:r>
+          </w:p>
+        </w:tc>
+      </w:tr>
+      <w:tr>
+        <w:trPr>
+          <w:trHeight w:val="315"/>
+        </w:trPr>
+        <w:tc>
+          <w:tcPr>
+            <w:tcW w:w="1977" w:type="dxa"/>
+            <w:shd w:val="clear" w:color="auto" w:fill="auto"/>
+            <w:noWrap/>
+            <w:vAlign w:val="bottom"/>
+            <w:hideMark/>
+          </w:tcPr>
+          <w:p>
+            <w:pPr>
+              <w:rPr>
+                <w:rFonts w:ascii="Calibri" w:hAnsi="Calibri" w:cs="Calibri"/>
+                <w:color w:val="000000"/>
+              </w:rPr>
+            </w:pPr>
+            <w:r>
+              <w:rPr>
+                <w:rFonts w:ascii="Calibri" w:hAnsi="Calibri" w:cs="Calibri"/>
+                <w:color w:val="000000"/>
+              </w:rPr>
+              <w:t> </w:t>
+            </w:r>
+          </w:p>
+        </w:tc>
+        <w:tc>
+          <w:tcPr>
+            <w:tcW w:w="1032" w:type="dxa"/>
+            <w:shd w:val="clear" w:color="auto" w:fill="auto"/>
+            <w:vAlign w:val="center"/>
+            <w:hideMark/>
+          </w:tcPr>
+          <w:p>
+            <w:pPr>
+              <w:rPr>
+                <w:rFonts w:ascii="Calibri" w:hAnsi="Calibri" w:cs="Calibri"/>
+                <w:color w:val="000000"/>
+              </w:rPr>
+            </w:pPr>
+            <w:r>
+              <w:rPr>
+                <w:rFonts w:ascii="Calibri" w:hAnsi="Calibri" w:cs="Calibri"/>
+                <w:color w:val="000000"/>
+              </w:rPr>
+              <w:t>AD-44</w:t>
+            </w:r>
+          </w:p>
+        </w:tc>
+        <w:tc>
+          <w:tcPr>
+            <w:tcW w:w="2370" w:type="dxa"/>
+            <w:shd w:val="clear" w:color="auto" w:fill="auto"/>
+            <w:vAlign w:val="center"/>
+            <w:hideMark/>
+          </w:tcPr>
+          <w:p>
+            <w:pPr>
+              <w:rPr>
+                <w:rFonts w:ascii="Calibri" w:hAnsi="Calibri" w:cs="Calibri"/>
+                <w:color w:val="0563C1"/>
+                <w:u w:val="single"/>
+              </w:rPr>
+            </w:pPr>
+            <w:hyperlink r:id="rId16" w:tooltip="USS Shenandoah (AD-44)" w:history="1">
+              <w:r>
+                <w:rPr>
+                  <w:rFonts w:ascii="Calibri" w:hAnsi="Calibri" w:cs="Calibri"/>
+                  <w:color w:val="0563C1"/>
+                  <w:u w:val="single"/>
+                </w:rPr>
+                <w:t>Shenandoah</w:t>
+              </w:r>
+            </w:hyperlink>
+          </w:p>
+        </w:tc>
+        <w:tc>
+          <w:tcPr>
+            <w:tcW w:w="992" w:type="dxa"/>
+            <w:shd w:val="clear" w:color="auto" w:fill="auto"/>
+            <w:noWrap/>
+            <w:vAlign w:val="bottom"/>
+            <w:hideMark/>
+          </w:tcPr>
+          <w:p>
+            <w:pPr>
+              <w:rPr>
+                <w:rFonts w:ascii="Calibri" w:hAnsi="Calibri" w:cs="Calibri"/>
+                <w:color w:val="000000"/>
+              </w:rPr>
+            </w:pPr>
+            <w:r>
+              <w:rPr>
+                <w:rFonts w:ascii="Calibri" w:hAnsi="Calibri" w:cs="Calibri"/>
+                <w:color w:val="000000"/>
+              </w:rPr>
+              <w:t>Atlantic</w:t>
+            </w:r>
+          </w:p>
+        </w:tc>
+        <w:tc>
+          <w:tcPr>
+            <w:tcW w:w="1559" w:type="dxa"/>
+            <w:shd w:val="clear" w:color="auto" w:fill="auto"/>
+            <w:noWrap/>
+            <w:vAlign w:val="bottom"/>
+            <w:hideMark/>
+          </w:tcPr>
+          <w:p>
+            <w:pPr>
+              <w:rPr>
+                <w:rFonts w:ascii="Calibri" w:hAnsi="Calibri" w:cs="Calibri"/>
+                <w:color w:val="000000"/>
+              </w:rPr>
+            </w:pPr>
+            <w:r>
+              <w:rPr>
+                <w:rFonts w:ascii="Calibri" w:hAnsi="Calibri" w:cs="Calibri"/>
+                <w:color w:val="000000"/>
+              </w:rPr>
+              <w:t>Norfolk</w:t>
+            </w:r>
+          </w:p>
+        </w:tc>
+        <w:tc>
+          <w:tcPr>
+            <w:tcW w:w="1642" w:type="dxa"/>
+            <w:shd w:val="clear" w:color="auto" w:fill="auto"/>
+            <w:noWrap/>
+            <w:vAlign w:val="bottom"/>
+            <w:hideMark/>
+          </w:tcPr>
+          <w:p>
+            <w:pPr>
+              <w:rPr>
+                <w:rFonts w:ascii="Calibri" w:hAnsi="Calibri" w:cs="Calibri"/>
+                <w:color w:val="000000"/>
+              </w:rPr>
+            </w:pPr>
+            <w:r>
+              <w:rPr>
+                <w:rFonts w:ascii="Calibri" w:hAnsi="Calibri" w:cs="Calibri"/>
+                <w:color w:val="000000"/>
+              </w:rPr>
+              <w:t>Tied up</w:t>
+            </w:r>
+          </w:p>
+        </w:tc>
+      </w:tr>
+    </w:tbl>
+    <w:p/>
+    <w:p>
+      <w:r>
         <w:rPr>
           <w:noProof/>
         </w:rPr>
         <w:drawing>
-          <wp:anchor distT="0" distB="0" distL="114300" distR="114300" simplePos="0" relativeHeight="251658240" behindDoc="0" locked="0" layoutInCell="1" allowOverlap="1" wp14:anchorId="026498AA" wp14:editId="68415220">
-            <wp:simplePos x="0" y="0"/>
-            <wp:positionH relativeFrom="margin">
-              <wp:posOffset>2313636</wp:posOffset>
-            </wp:positionH>
-            <wp:positionV relativeFrom="paragraph">
-              <wp:posOffset>419266</wp:posOffset>
-            </wp:positionV>
-            <wp:extent cx="3935730" cy="2091055"/>
-            <wp:effectExtent l="0" t="0" r="7620" b="4445"/>
-            <wp:wrapSquare wrapText="bothSides"/>
+          <wp:inline distT="0" distB="0" distL="0" distR="0" wp14:anchorId="09AD8EF9" wp14:editId="62528A59">
+            <wp:extent cx="5657850" cy="3006018"/>
+            <wp:effectExtent l="0" t="0" r="0" b="4445"/>
             <wp:docPr id="1" name="Picture 1"/>
             <wp:cNvGraphicFramePr>
               <a:graphicFrameLocks xmlns:a="http://schemas.openxmlformats.org/drawingml/2006/main" noChangeAspect="1"/>
@@ -54,7 +1658,7 @@
                     <pic:cNvPicPr/>
                   </pic:nvPicPr>
                   <pic:blipFill>
-                    <a:blip r:embed="rId4">
+                    <a:blip r:embed="rId17">
                       <a:extLst>
                         <a:ext uri="{28A0092B-C50C-407E-A947-70E740481C1C}">
                           <a14:useLocalDpi xmlns:a14="http://schemas.microsoft.com/office/drawing/2010/main" val="0"/>
@@ -68,7 +1672,7 @@
                   <pic:spPr>
                     <a:xfrm>
                       <a:off x="0" y="0"/>
-                      <a:ext cx="3935730" cy="2091055"/>
+                      <a:ext cx="5664627" cy="3009619"/>
                     </a:xfrm>
                     <a:prstGeom prst="rect">
                       <a:avLst/>
@@ -77,1609 +1681,17 @@
                 </pic:pic>
               </a:graphicData>
             </a:graphic>
-            <wp14:sizeRelH relativeFrom="margin">
-              <wp14:pctWidth>0</wp14:pctWidth>
-            </wp14:sizeRelH>
-            <wp14:sizeRelV relativeFrom="margin">
-              <wp14:pctHeight>0</wp14:pctHeight>
-            </wp14:sizeRelV>
-          </wp:anchor>
+          </wp:inline>
         </w:drawing>
       </w:r>
-      <w:r>
-        <w:t xml:space="preserve">These ships are vital to the general maintenance of surface ships up to CG size and can service several simultaneously.  The oldest of the three remaining </w:t>
-      </w:r>
-      <w:hyperlink r:id="rId5" w:history="1">
-        <w:r>
-          <w:rPr>
-            <w:rStyle w:val="Hyperlink"/>
-          </w:rPr>
-          <w:t>Dixie</w:t>
-        </w:r>
-      </w:hyperlink>
-      <w:r>
-        <w:t xml:space="preserve"> class</w:t>
-      </w:r>
-      <w:r>
-        <w:t xml:space="preserve"> </w:t>
-      </w:r>
-      <w:hyperlink r:id="rId6" w:history="1">
-        <w:r>
-          <w:rPr>
-            <w:rStyle w:val="Hyperlink"/>
-          </w:rPr>
-          <w:t>USS Prairie</w:t>
-        </w:r>
-      </w:hyperlink>
-      <w:r>
-        <w:t xml:space="preserve"> was launched before the US entered World War Two, while her sisters served during the war, although historically retired in 93-94, as with many of the combat ships these venerable workhorses remain in service. </w:t>
-      </w:r>
-      <w:r>
-        <w:t>Much more modern, t</w:t>
-      </w:r>
-      <w:r>
-        <w:t xml:space="preserve">he </w:t>
-      </w:r>
-      <w:hyperlink r:id="rId7" w:history="1">
-        <w:r>
-          <w:rPr>
-            <w:rStyle w:val="Hyperlink"/>
-          </w:rPr>
-          <w:t>Samuel Gompers</w:t>
-        </w:r>
-      </w:hyperlink>
-      <w:r>
-        <w:t xml:space="preserve"> class was built in the early 60’s while the latest ships of the </w:t>
-      </w:r>
-      <w:hyperlink r:id="rId8" w:history="1">
-        <w:r>
-          <w:rPr>
-            <w:rStyle w:val="Hyperlink"/>
-          </w:rPr>
-          <w:t>Yellowstone</w:t>
-        </w:r>
-      </w:hyperlink>
-      <w:r>
-        <w:t xml:space="preserve"> class were commissioned in the 80’s.  All have received extensive upgrades and refits to enable their ability to repair modern ships.</w:t>
-      </w:r>
     </w:p>
-    <w:tbl>
-      <w:tblPr>
-        <w:tblW w:w="9351" w:type="dxa"/>
-        <w:tblBorders>
-          <w:top w:val="single" w:sz="4" w:space="0" w:color="auto"/>
-          <w:left w:val="single" w:sz="4" w:space="0" w:color="auto"/>
-          <w:bottom w:val="single" w:sz="4" w:space="0" w:color="auto"/>
-          <w:right w:val="single" w:sz="4" w:space="0" w:color="auto"/>
-          <w:insideH w:val="single" w:sz="4" w:space="0" w:color="auto"/>
-          <w:insideV w:val="single" w:sz="4" w:space="0" w:color="auto"/>
-        </w:tblBorders>
-        <w:tblLook w:val="04A0" w:firstRow="1" w:lastRow="0" w:firstColumn="1" w:lastColumn="0" w:noHBand="0" w:noVBand="1"/>
-      </w:tblPr>
-      <w:tblGrid>
-        <w:gridCol w:w="1838"/>
-        <w:gridCol w:w="1034"/>
-        <w:gridCol w:w="2268"/>
-        <w:gridCol w:w="992"/>
-        <w:gridCol w:w="1559"/>
-        <w:gridCol w:w="1843"/>
-      </w:tblGrid>
-      <w:tr>
-        <w:trPr>
-          <w:trHeight w:val="300"/>
-        </w:trPr>
-        <w:tc>
-          <w:tcPr>
-            <w:tcW w:w="1838" w:type="dxa"/>
-            <w:shd w:val="clear" w:color="auto" w:fill="auto"/>
-            <w:noWrap/>
-            <w:vAlign w:val="bottom"/>
-          </w:tcPr>
-          <w:p>
-            <w:pPr>
-              <w:rPr>
-                <w:rFonts w:ascii="Calibri" w:hAnsi="Calibri" w:cs="Calibri"/>
-                <w:color w:val="000000"/>
-              </w:rPr>
-            </w:pPr>
-            <w:r>
-              <w:rPr>
-                <w:rFonts w:ascii="Calibri" w:hAnsi="Calibri" w:cs="Calibri"/>
-                <w:color w:val="000000"/>
-              </w:rPr>
-              <w:t>Class</w:t>
-            </w:r>
-          </w:p>
-        </w:tc>
-        <w:tc>
-          <w:tcPr>
-            <w:tcW w:w="851" w:type="dxa"/>
-            <w:shd w:val="clear" w:color="auto" w:fill="auto"/>
-            <w:vAlign w:val="center"/>
-          </w:tcPr>
-          <w:p>
-            <w:pPr>
-              <w:rPr>
-                <w:rFonts w:ascii="Calibri" w:hAnsi="Calibri" w:cs="Calibri"/>
-                <w:color w:val="000000"/>
-              </w:rPr>
-            </w:pPr>
-            <w:r>
-              <w:rPr>
-                <w:rFonts w:ascii="Calibri" w:hAnsi="Calibri" w:cs="Calibri"/>
-                <w:color w:val="000000"/>
-              </w:rPr>
-              <w:t>Pennant</w:t>
-            </w:r>
-          </w:p>
-        </w:tc>
-        <w:tc>
-          <w:tcPr>
-            <w:tcW w:w="2268" w:type="dxa"/>
-            <w:shd w:val="clear" w:color="auto" w:fill="auto"/>
-            <w:noWrap/>
-            <w:vAlign w:val="bottom"/>
-          </w:tcPr>
-          <w:p>
-            <w:pPr>
-              <w:rPr>
-                <w:rFonts w:ascii="Calibri" w:hAnsi="Calibri" w:cs="Calibri"/>
-                <w:color w:val="0563C1"/>
-              </w:rPr>
-            </w:pPr>
-            <w:r>
-              <w:rPr>
-                <w:rFonts w:ascii="Calibri" w:hAnsi="Calibri" w:cs="Calibri"/>
-              </w:rPr>
-              <w:t>Name</w:t>
-            </w:r>
-          </w:p>
-        </w:tc>
-        <w:tc>
-          <w:tcPr>
-            <w:tcW w:w="992" w:type="dxa"/>
-            <w:shd w:val="clear" w:color="auto" w:fill="auto"/>
-            <w:noWrap/>
-            <w:vAlign w:val="bottom"/>
-          </w:tcPr>
-          <w:p>
-            <w:pPr>
-              <w:rPr>
-                <w:rFonts w:ascii="Calibri" w:hAnsi="Calibri" w:cs="Calibri"/>
-                <w:color w:val="000000"/>
-              </w:rPr>
-            </w:pPr>
-            <w:r>
-              <w:rPr>
-                <w:rFonts w:ascii="Calibri" w:hAnsi="Calibri" w:cs="Calibri"/>
-                <w:color w:val="000000"/>
-              </w:rPr>
-              <w:t>Fleet</w:t>
-            </w:r>
-          </w:p>
-        </w:tc>
-        <w:tc>
-          <w:tcPr>
-            <w:tcW w:w="1559" w:type="dxa"/>
-            <w:shd w:val="clear" w:color="auto" w:fill="auto"/>
-            <w:noWrap/>
-            <w:vAlign w:val="bottom"/>
-          </w:tcPr>
-          <w:p>
-            <w:pPr>
-              <w:rPr>
-                <w:rFonts w:ascii="Calibri" w:hAnsi="Calibri" w:cs="Calibri"/>
-                <w:color w:val="000000"/>
-              </w:rPr>
-            </w:pPr>
-            <w:r>
-              <w:rPr>
-                <w:rFonts w:ascii="Calibri" w:hAnsi="Calibri" w:cs="Calibri"/>
-                <w:color w:val="000000"/>
-              </w:rPr>
-              <w:t>Home Port</w:t>
-            </w:r>
-          </w:p>
-        </w:tc>
-        <w:tc>
-          <w:tcPr>
-            <w:tcW w:w="1843" w:type="dxa"/>
-            <w:shd w:val="clear" w:color="auto" w:fill="auto"/>
-            <w:noWrap/>
-            <w:vAlign w:val="bottom"/>
-          </w:tcPr>
-          <w:p>
-            <w:pPr>
-              <w:rPr>
-                <w:rFonts w:ascii="Calibri" w:hAnsi="Calibri" w:cs="Calibri"/>
-                <w:color w:val="000000"/>
-              </w:rPr>
-            </w:pPr>
-            <w:r>
-              <w:rPr>
-                <w:rFonts w:ascii="Calibri" w:hAnsi="Calibri" w:cs="Calibri"/>
-                <w:color w:val="000000"/>
-              </w:rPr>
-              <w:t>Task</w:t>
-            </w:r>
-          </w:p>
-        </w:tc>
-      </w:tr>
-      <w:tr>
-        <w:trPr>
-          <w:trHeight w:val="300"/>
-        </w:trPr>
-        <w:tc>
-          <w:tcPr>
-            <w:tcW w:w="1838" w:type="dxa"/>
-            <w:shd w:val="clear" w:color="auto" w:fill="auto"/>
-            <w:noWrap/>
-            <w:vAlign w:val="bottom"/>
-            <w:hideMark/>
-          </w:tcPr>
-          <w:p>
-            <w:pPr>
-              <w:rPr>
-                <w:rFonts w:ascii="Calibri" w:hAnsi="Calibri" w:cs="Calibri"/>
-                <w:color w:val="000000"/>
-              </w:rPr>
-            </w:pPr>
-            <w:r>
-              <w:rPr>
-                <w:rFonts w:ascii="Calibri" w:hAnsi="Calibri" w:cs="Calibri"/>
-                <w:color w:val="000000"/>
-              </w:rPr>
-              <w:t>Dixie</w:t>
-            </w:r>
-          </w:p>
-        </w:tc>
-        <w:tc>
-          <w:tcPr>
-            <w:tcW w:w="851" w:type="dxa"/>
-            <w:shd w:val="clear" w:color="auto" w:fill="auto"/>
-            <w:vAlign w:val="center"/>
-            <w:hideMark/>
-          </w:tcPr>
-          <w:p>
-            <w:pPr>
-              <w:rPr>
-                <w:rFonts w:ascii="Calibri" w:hAnsi="Calibri" w:cs="Calibri"/>
-                <w:color w:val="000000"/>
-              </w:rPr>
-            </w:pPr>
-            <w:r>
-              <w:rPr>
-                <w:rFonts w:ascii="Calibri" w:hAnsi="Calibri" w:cs="Calibri"/>
-                <w:color w:val="000000"/>
-              </w:rPr>
-              <w:t>AD-15</w:t>
-            </w:r>
-          </w:p>
-        </w:tc>
-        <w:tc>
-          <w:tcPr>
-            <w:tcW w:w="2268" w:type="dxa"/>
-            <w:shd w:val="clear" w:color="auto" w:fill="auto"/>
-            <w:noWrap/>
-            <w:vAlign w:val="bottom"/>
-            <w:hideMark/>
-          </w:tcPr>
-          <w:p>
-            <w:pPr>
-              <w:rPr>
-                <w:rFonts w:ascii="Calibri" w:hAnsi="Calibri" w:cs="Calibri"/>
-                <w:color w:val="0563C1"/>
-                <w:u w:val="single"/>
-              </w:rPr>
-            </w:pPr>
-            <w:hyperlink r:id="rId9" w:tooltip="USS Prairie (AD-15)" w:history="1">
-              <w:r>
-                <w:rPr>
-                  <w:rFonts w:ascii="Calibri" w:hAnsi="Calibri" w:cs="Calibri"/>
-                  <w:color w:val="0563C1"/>
-                  <w:u w:val="single"/>
-                </w:rPr>
-                <w:t>USS Prairie</w:t>
-              </w:r>
-            </w:hyperlink>
-          </w:p>
-        </w:tc>
-        <w:tc>
-          <w:tcPr>
-            <w:tcW w:w="992" w:type="dxa"/>
-            <w:shd w:val="clear" w:color="auto" w:fill="auto"/>
-            <w:noWrap/>
-            <w:vAlign w:val="bottom"/>
-            <w:hideMark/>
-          </w:tcPr>
-          <w:p>
-            <w:pPr>
-              <w:rPr>
-                <w:rFonts w:ascii="Calibri" w:hAnsi="Calibri" w:cs="Calibri"/>
-                <w:color w:val="000000"/>
-              </w:rPr>
-            </w:pPr>
-            <w:r>
-              <w:rPr>
-                <w:rFonts w:ascii="Calibri" w:hAnsi="Calibri" w:cs="Calibri"/>
-                <w:color w:val="000000"/>
-              </w:rPr>
-              <w:t>Pacific</w:t>
-            </w:r>
-          </w:p>
-        </w:tc>
-        <w:tc>
-          <w:tcPr>
-            <w:tcW w:w="1559" w:type="dxa"/>
-            <w:shd w:val="clear" w:color="auto" w:fill="auto"/>
-            <w:noWrap/>
-            <w:vAlign w:val="bottom"/>
-            <w:hideMark/>
-          </w:tcPr>
-          <w:p>
-            <w:pPr>
-              <w:rPr>
-                <w:rFonts w:ascii="Calibri" w:hAnsi="Calibri" w:cs="Calibri"/>
-                <w:color w:val="000000"/>
-              </w:rPr>
-            </w:pPr>
-            <w:r>
-              <w:rPr>
-                <w:rFonts w:ascii="Calibri" w:hAnsi="Calibri" w:cs="Calibri"/>
-                <w:color w:val="000000"/>
-              </w:rPr>
-              <w:t xml:space="preserve">Pearl </w:t>
-            </w:r>
-            <w:proofErr w:type="spellStart"/>
-            <w:r>
-              <w:rPr>
-                <w:rFonts w:ascii="Calibri" w:hAnsi="Calibri" w:cs="Calibri"/>
-                <w:color w:val="000000"/>
-              </w:rPr>
-              <w:t>Hbr</w:t>
-            </w:r>
-            <w:proofErr w:type="spellEnd"/>
-          </w:p>
-        </w:tc>
-        <w:tc>
-          <w:tcPr>
-            <w:tcW w:w="1843" w:type="dxa"/>
-            <w:shd w:val="clear" w:color="auto" w:fill="auto"/>
-            <w:noWrap/>
-            <w:vAlign w:val="bottom"/>
-            <w:hideMark/>
-          </w:tcPr>
-          <w:p>
-            <w:pPr>
-              <w:rPr>
-                <w:rFonts w:ascii="Calibri" w:hAnsi="Calibri" w:cs="Calibri"/>
-                <w:color w:val="000000"/>
-              </w:rPr>
-            </w:pPr>
-            <w:r>
-              <w:rPr>
-                <w:rFonts w:ascii="Calibri" w:hAnsi="Calibri" w:cs="Calibri"/>
-                <w:color w:val="000000"/>
-              </w:rPr>
-              <w:t>Manila</w:t>
-            </w:r>
-          </w:p>
-        </w:tc>
-      </w:tr>
-      <w:tr>
-        <w:trPr>
-          <w:trHeight w:val="300"/>
-        </w:trPr>
-        <w:tc>
-          <w:tcPr>
-            <w:tcW w:w="1838" w:type="dxa"/>
-            <w:shd w:val="clear" w:color="auto" w:fill="auto"/>
-            <w:noWrap/>
-            <w:vAlign w:val="bottom"/>
-            <w:hideMark/>
-          </w:tcPr>
-          <w:p>
-            <w:pPr>
-              <w:rPr>
-                <w:rFonts w:ascii="Calibri" w:hAnsi="Calibri" w:cs="Calibri"/>
-                <w:color w:val="000000"/>
-              </w:rPr>
-            </w:pPr>
-            <w:r>
-              <w:rPr>
-                <w:rFonts w:ascii="Calibri" w:hAnsi="Calibri" w:cs="Calibri"/>
-                <w:color w:val="000000"/>
-              </w:rPr>
-              <w:t> </w:t>
-            </w:r>
-          </w:p>
-        </w:tc>
-        <w:tc>
-          <w:tcPr>
-            <w:tcW w:w="851" w:type="dxa"/>
-            <w:shd w:val="clear" w:color="auto" w:fill="auto"/>
-            <w:vAlign w:val="center"/>
-            <w:hideMark/>
-          </w:tcPr>
-          <w:p>
-            <w:pPr>
-              <w:rPr>
-                <w:rFonts w:ascii="Calibri" w:hAnsi="Calibri" w:cs="Calibri"/>
-                <w:color w:val="000000"/>
-              </w:rPr>
-            </w:pPr>
-            <w:r>
-              <w:rPr>
-                <w:rFonts w:ascii="Calibri" w:hAnsi="Calibri" w:cs="Calibri"/>
-                <w:color w:val="000000"/>
-              </w:rPr>
-              <w:t>AD-17</w:t>
-            </w:r>
-          </w:p>
-        </w:tc>
-        <w:tc>
-          <w:tcPr>
-            <w:tcW w:w="2268" w:type="dxa"/>
-            <w:shd w:val="clear" w:color="auto" w:fill="auto"/>
-            <w:noWrap/>
-            <w:vAlign w:val="bottom"/>
-            <w:hideMark/>
-          </w:tcPr>
-          <w:p>
-            <w:pPr>
-              <w:rPr>
-                <w:rFonts w:ascii="Calibri" w:hAnsi="Calibri" w:cs="Calibri"/>
-                <w:color w:val="0563C1"/>
-                <w:u w:val="single"/>
-              </w:rPr>
-            </w:pPr>
-            <w:hyperlink r:id="rId10" w:tooltip="USS Sierra (AD-18)" w:history="1">
-              <w:r>
-                <w:rPr>
-                  <w:rFonts w:ascii="Calibri" w:hAnsi="Calibri" w:cs="Calibri"/>
-                  <w:color w:val="0563C1"/>
-                  <w:u w:val="single"/>
-                </w:rPr>
-                <w:t>USS Sierra</w:t>
-              </w:r>
-            </w:hyperlink>
-          </w:p>
-        </w:tc>
-        <w:tc>
-          <w:tcPr>
-            <w:tcW w:w="992" w:type="dxa"/>
-            <w:shd w:val="clear" w:color="auto" w:fill="auto"/>
-            <w:noWrap/>
-            <w:vAlign w:val="bottom"/>
-            <w:hideMark/>
-          </w:tcPr>
-          <w:p>
-            <w:pPr>
-              <w:rPr>
-                <w:rFonts w:ascii="Calibri" w:hAnsi="Calibri" w:cs="Calibri"/>
-                <w:color w:val="000000"/>
-              </w:rPr>
-            </w:pPr>
-            <w:r>
-              <w:rPr>
-                <w:rFonts w:ascii="Calibri" w:hAnsi="Calibri" w:cs="Calibri"/>
-                <w:color w:val="000000"/>
-              </w:rPr>
-              <w:t>Atlantic</w:t>
-            </w:r>
-          </w:p>
-        </w:tc>
-        <w:tc>
-          <w:tcPr>
-            <w:tcW w:w="1559" w:type="dxa"/>
-            <w:shd w:val="clear" w:color="auto" w:fill="auto"/>
-            <w:noWrap/>
-            <w:vAlign w:val="bottom"/>
-            <w:hideMark/>
-          </w:tcPr>
-          <w:p>
-            <w:pPr>
-              <w:rPr>
-                <w:rFonts w:ascii="Calibri" w:hAnsi="Calibri" w:cs="Calibri"/>
-                <w:color w:val="000000"/>
-              </w:rPr>
-            </w:pPr>
-            <w:r>
-              <w:rPr>
-                <w:rFonts w:ascii="Calibri" w:hAnsi="Calibri" w:cs="Calibri"/>
-                <w:color w:val="000000"/>
-              </w:rPr>
-              <w:t>Norfolk</w:t>
-            </w:r>
-          </w:p>
-        </w:tc>
-        <w:tc>
-          <w:tcPr>
-            <w:tcW w:w="1843" w:type="dxa"/>
-            <w:shd w:val="clear" w:color="auto" w:fill="auto"/>
-            <w:noWrap/>
-            <w:vAlign w:val="bottom"/>
-            <w:hideMark/>
-          </w:tcPr>
-          <w:p>
-            <w:pPr>
-              <w:rPr>
-                <w:rFonts w:ascii="Calibri" w:hAnsi="Calibri" w:cs="Calibri"/>
-                <w:color w:val="000000"/>
-              </w:rPr>
-            </w:pPr>
-            <w:r>
-              <w:rPr>
-                <w:rFonts w:ascii="Calibri" w:hAnsi="Calibri" w:cs="Calibri"/>
-                <w:color w:val="000000"/>
-              </w:rPr>
-              <w:t>Tied Up</w:t>
-            </w:r>
-          </w:p>
-        </w:tc>
-      </w:tr>
-      <w:tr>
-        <w:trPr>
-          <w:trHeight w:val="300"/>
-        </w:trPr>
-        <w:tc>
-          <w:tcPr>
-            <w:tcW w:w="1838" w:type="dxa"/>
-            <w:shd w:val="clear" w:color="auto" w:fill="auto"/>
-            <w:noWrap/>
-            <w:vAlign w:val="bottom"/>
-            <w:hideMark/>
-          </w:tcPr>
-          <w:p>
-            <w:pPr>
-              <w:rPr>
-                <w:rFonts w:ascii="Calibri" w:hAnsi="Calibri" w:cs="Calibri"/>
-                <w:color w:val="000000"/>
-              </w:rPr>
-            </w:pPr>
-            <w:r>
-              <w:rPr>
-                <w:rFonts w:ascii="Calibri" w:hAnsi="Calibri" w:cs="Calibri"/>
-                <w:color w:val="000000"/>
-              </w:rPr>
-              <w:t> </w:t>
-            </w:r>
-          </w:p>
-        </w:tc>
-        <w:tc>
-          <w:tcPr>
-            <w:tcW w:w="851" w:type="dxa"/>
-            <w:shd w:val="clear" w:color="auto" w:fill="auto"/>
-            <w:vAlign w:val="center"/>
-            <w:hideMark/>
-          </w:tcPr>
-          <w:p>
-            <w:pPr>
-              <w:rPr>
-                <w:rFonts w:ascii="Calibri" w:hAnsi="Calibri" w:cs="Calibri"/>
-                <w:color w:val="000000"/>
-              </w:rPr>
-            </w:pPr>
-            <w:r>
-              <w:rPr>
-                <w:rFonts w:ascii="Calibri" w:hAnsi="Calibri" w:cs="Calibri"/>
-                <w:color w:val="000000"/>
-              </w:rPr>
-              <w:t>AD-19</w:t>
-            </w:r>
-          </w:p>
-        </w:tc>
-        <w:tc>
-          <w:tcPr>
-            <w:tcW w:w="2268" w:type="dxa"/>
-            <w:shd w:val="clear" w:color="auto" w:fill="auto"/>
-            <w:noWrap/>
-            <w:vAlign w:val="bottom"/>
-            <w:hideMark/>
-          </w:tcPr>
-          <w:p>
-            <w:pPr>
-              <w:rPr>
-                <w:rFonts w:ascii="Calibri" w:hAnsi="Calibri" w:cs="Calibri"/>
-                <w:color w:val="0563C1"/>
-                <w:u w:val="single"/>
-              </w:rPr>
-            </w:pPr>
-            <w:hyperlink r:id="rId11" w:tooltip="USS Yosemite (AD-19)" w:history="1">
-              <w:r>
-                <w:rPr>
-                  <w:rFonts w:ascii="Calibri" w:hAnsi="Calibri" w:cs="Calibri"/>
-                  <w:color w:val="0563C1"/>
-                  <w:u w:val="single"/>
-                </w:rPr>
-                <w:t>USS Yosemite</w:t>
-              </w:r>
-            </w:hyperlink>
-          </w:p>
-        </w:tc>
-        <w:tc>
-          <w:tcPr>
-            <w:tcW w:w="992" w:type="dxa"/>
-            <w:shd w:val="clear" w:color="auto" w:fill="auto"/>
-            <w:noWrap/>
-            <w:vAlign w:val="bottom"/>
-            <w:hideMark/>
-          </w:tcPr>
-          <w:p>
-            <w:pPr>
-              <w:rPr>
-                <w:rFonts w:ascii="Calibri" w:hAnsi="Calibri" w:cs="Calibri"/>
-                <w:color w:val="000000"/>
-              </w:rPr>
-            </w:pPr>
-            <w:r>
-              <w:rPr>
-                <w:rFonts w:ascii="Calibri" w:hAnsi="Calibri" w:cs="Calibri"/>
-                <w:color w:val="000000"/>
-              </w:rPr>
-              <w:t>Atlantic</w:t>
-            </w:r>
-          </w:p>
-        </w:tc>
-        <w:tc>
-          <w:tcPr>
-            <w:tcW w:w="1559" w:type="dxa"/>
-            <w:shd w:val="clear" w:color="auto" w:fill="auto"/>
-            <w:noWrap/>
-            <w:vAlign w:val="bottom"/>
-            <w:hideMark/>
-          </w:tcPr>
-          <w:p>
-            <w:pPr>
-              <w:rPr>
-                <w:rFonts w:ascii="Calibri" w:hAnsi="Calibri" w:cs="Calibri"/>
-                <w:color w:val="000000"/>
-              </w:rPr>
-            </w:pPr>
-            <w:r>
-              <w:rPr>
-                <w:rFonts w:ascii="Calibri" w:hAnsi="Calibri" w:cs="Calibri"/>
-                <w:color w:val="000000"/>
-              </w:rPr>
-              <w:t>Norfolk</w:t>
-            </w:r>
-          </w:p>
-        </w:tc>
-        <w:tc>
-          <w:tcPr>
-            <w:tcW w:w="1843" w:type="dxa"/>
-            <w:shd w:val="clear" w:color="auto" w:fill="auto"/>
-            <w:noWrap/>
-            <w:vAlign w:val="bottom"/>
-            <w:hideMark/>
-          </w:tcPr>
-          <w:p>
-            <w:pPr>
-              <w:rPr>
-                <w:rFonts w:ascii="Calibri" w:hAnsi="Calibri" w:cs="Calibri"/>
-                <w:color w:val="000000"/>
-              </w:rPr>
-            </w:pPr>
-            <w:r>
-              <w:rPr>
-                <w:rFonts w:ascii="Calibri" w:hAnsi="Calibri" w:cs="Calibri"/>
-                <w:color w:val="000000"/>
-              </w:rPr>
-              <w:t>New Orleans</w:t>
-            </w:r>
-          </w:p>
-        </w:tc>
-      </w:tr>
-      <w:tr>
-        <w:trPr>
-          <w:trHeight w:val="300"/>
-        </w:trPr>
-        <w:tc>
-          <w:tcPr>
-            <w:tcW w:w="1838" w:type="dxa"/>
-            <w:shd w:val="clear" w:color="auto" w:fill="auto"/>
-            <w:noWrap/>
-            <w:vAlign w:val="bottom"/>
-            <w:hideMark/>
-          </w:tcPr>
-          <w:p>
-            <w:pPr>
-              <w:rPr>
-                <w:rFonts w:ascii="Calibri" w:hAnsi="Calibri" w:cs="Calibri"/>
-                <w:color w:val="000000"/>
-              </w:rPr>
-            </w:pPr>
-            <w:r>
-              <w:rPr>
-                <w:rFonts w:ascii="Calibri" w:hAnsi="Calibri" w:cs="Calibri"/>
-                <w:color w:val="000000"/>
-              </w:rPr>
-              <w:t>Samuel Gompers</w:t>
-            </w:r>
-          </w:p>
-        </w:tc>
-        <w:tc>
-          <w:tcPr>
-            <w:tcW w:w="851" w:type="dxa"/>
-            <w:shd w:val="clear" w:color="auto" w:fill="auto"/>
-            <w:vAlign w:val="center"/>
-            <w:hideMark/>
-          </w:tcPr>
-          <w:p>
-            <w:pPr>
-              <w:rPr>
-                <w:rFonts w:ascii="Calibri" w:hAnsi="Calibri" w:cs="Calibri"/>
-                <w:color w:val="000000"/>
-              </w:rPr>
-            </w:pPr>
-            <w:r>
-              <w:rPr>
-                <w:rFonts w:ascii="Calibri" w:hAnsi="Calibri" w:cs="Calibri"/>
-                <w:color w:val="000000"/>
-              </w:rPr>
-              <w:t>AD-37</w:t>
-            </w:r>
-          </w:p>
-        </w:tc>
-        <w:tc>
-          <w:tcPr>
-            <w:tcW w:w="2268" w:type="dxa"/>
-            <w:shd w:val="clear" w:color="auto" w:fill="auto"/>
-            <w:noWrap/>
-            <w:vAlign w:val="bottom"/>
-            <w:hideMark/>
-          </w:tcPr>
-          <w:p>
-            <w:pPr>
-              <w:rPr>
-                <w:rFonts w:ascii="Calibri" w:hAnsi="Calibri" w:cs="Calibri"/>
-                <w:color w:val="0563C1"/>
-                <w:u w:val="single"/>
-              </w:rPr>
-            </w:pPr>
-            <w:hyperlink r:id="rId12" w:tooltip="USS Samuel Gompers (AD-37)" w:history="1">
-              <w:r>
-                <w:rPr>
-                  <w:rFonts w:ascii="Calibri" w:hAnsi="Calibri" w:cs="Calibri"/>
-                  <w:color w:val="0563C1"/>
-                  <w:u w:val="single"/>
-                </w:rPr>
-                <w:t>USS Samuel Gompers</w:t>
-              </w:r>
-            </w:hyperlink>
-          </w:p>
-        </w:tc>
-        <w:tc>
-          <w:tcPr>
-            <w:tcW w:w="992" w:type="dxa"/>
-            <w:shd w:val="clear" w:color="auto" w:fill="auto"/>
-            <w:noWrap/>
-            <w:vAlign w:val="bottom"/>
-            <w:hideMark/>
-          </w:tcPr>
-          <w:p>
-            <w:pPr>
-              <w:rPr>
-                <w:rFonts w:ascii="Calibri" w:hAnsi="Calibri" w:cs="Calibri"/>
-                <w:color w:val="000000"/>
-              </w:rPr>
-            </w:pPr>
-            <w:r>
-              <w:rPr>
-                <w:rFonts w:ascii="Calibri" w:hAnsi="Calibri" w:cs="Calibri"/>
-                <w:color w:val="000000"/>
-              </w:rPr>
-              <w:t>Pacific</w:t>
-            </w:r>
-          </w:p>
-        </w:tc>
-        <w:tc>
-          <w:tcPr>
-            <w:tcW w:w="1559" w:type="dxa"/>
-            <w:shd w:val="clear" w:color="auto" w:fill="auto"/>
-            <w:noWrap/>
-            <w:vAlign w:val="bottom"/>
-            <w:hideMark/>
-          </w:tcPr>
-          <w:p>
-            <w:pPr>
-              <w:rPr>
-                <w:rFonts w:ascii="Calibri" w:hAnsi="Calibri" w:cs="Calibri"/>
-                <w:color w:val="000000"/>
-              </w:rPr>
-            </w:pPr>
-            <w:r>
-              <w:rPr>
-                <w:rFonts w:ascii="Calibri" w:hAnsi="Calibri" w:cs="Calibri"/>
-                <w:color w:val="000000"/>
-              </w:rPr>
-              <w:t>San Diego</w:t>
-            </w:r>
-          </w:p>
-        </w:tc>
-        <w:tc>
-          <w:tcPr>
-            <w:tcW w:w="1843" w:type="dxa"/>
-            <w:shd w:val="clear" w:color="auto" w:fill="auto"/>
-            <w:noWrap/>
-            <w:vAlign w:val="bottom"/>
-            <w:hideMark/>
-          </w:tcPr>
-          <w:p>
-            <w:pPr>
-              <w:rPr>
-                <w:rFonts w:ascii="Calibri" w:hAnsi="Calibri" w:cs="Calibri"/>
-                <w:color w:val="000000"/>
-              </w:rPr>
-            </w:pPr>
-            <w:r>
-              <w:rPr>
-                <w:rFonts w:ascii="Calibri" w:hAnsi="Calibri" w:cs="Calibri"/>
-                <w:color w:val="000000"/>
-              </w:rPr>
-              <w:t>Naples</w:t>
-            </w:r>
-          </w:p>
-        </w:tc>
-      </w:tr>
-      <w:tr>
-        <w:trPr>
-          <w:trHeight w:val="300"/>
-        </w:trPr>
-        <w:tc>
-          <w:tcPr>
-            <w:tcW w:w="1838" w:type="dxa"/>
-            <w:shd w:val="clear" w:color="auto" w:fill="auto"/>
-            <w:noWrap/>
-            <w:vAlign w:val="bottom"/>
-            <w:hideMark/>
-          </w:tcPr>
-          <w:p>
-            <w:pPr>
-              <w:rPr>
-                <w:rFonts w:ascii="Calibri" w:hAnsi="Calibri" w:cs="Calibri"/>
-                <w:color w:val="000000"/>
-              </w:rPr>
-            </w:pPr>
-            <w:r>
-              <w:rPr>
-                <w:rFonts w:ascii="Calibri" w:hAnsi="Calibri" w:cs="Calibri"/>
-                <w:color w:val="000000"/>
-              </w:rPr>
-              <w:t> </w:t>
-            </w:r>
-          </w:p>
-        </w:tc>
-        <w:tc>
-          <w:tcPr>
-            <w:tcW w:w="851" w:type="dxa"/>
-            <w:shd w:val="clear" w:color="auto" w:fill="auto"/>
-            <w:vAlign w:val="center"/>
-            <w:hideMark/>
-          </w:tcPr>
-          <w:p>
-            <w:pPr>
-              <w:rPr>
-                <w:rFonts w:ascii="Calibri" w:hAnsi="Calibri" w:cs="Calibri"/>
-                <w:color w:val="000000"/>
-              </w:rPr>
-            </w:pPr>
-            <w:r>
-              <w:rPr>
-                <w:rFonts w:ascii="Calibri" w:hAnsi="Calibri" w:cs="Calibri"/>
-                <w:color w:val="000000"/>
-              </w:rPr>
-              <w:t>AD-38</w:t>
-            </w:r>
-          </w:p>
-        </w:tc>
-        <w:tc>
-          <w:tcPr>
-            <w:tcW w:w="2268" w:type="dxa"/>
-            <w:shd w:val="clear" w:color="auto" w:fill="auto"/>
-            <w:noWrap/>
-            <w:vAlign w:val="bottom"/>
-            <w:hideMark/>
-          </w:tcPr>
-          <w:p>
-            <w:pPr>
-              <w:rPr>
-                <w:rFonts w:ascii="Calibri" w:hAnsi="Calibri" w:cs="Calibri"/>
-                <w:color w:val="0563C1"/>
-                <w:u w:val="single"/>
-              </w:rPr>
-            </w:pPr>
-            <w:hyperlink r:id="rId13" w:tooltip="USS Puget Sound (AD-38)" w:history="1">
-              <w:r>
-                <w:rPr>
-                  <w:rFonts w:ascii="Calibri" w:hAnsi="Calibri" w:cs="Calibri"/>
-                  <w:color w:val="0563C1"/>
-                  <w:u w:val="single"/>
-                </w:rPr>
-                <w:t>USS Puget Sound</w:t>
-              </w:r>
-            </w:hyperlink>
-          </w:p>
-        </w:tc>
-        <w:tc>
-          <w:tcPr>
-            <w:tcW w:w="992" w:type="dxa"/>
-            <w:shd w:val="clear" w:color="auto" w:fill="auto"/>
-            <w:noWrap/>
-            <w:vAlign w:val="bottom"/>
-            <w:hideMark/>
-          </w:tcPr>
-          <w:p>
-            <w:pPr>
-              <w:rPr>
-                <w:rFonts w:ascii="Calibri" w:hAnsi="Calibri" w:cs="Calibri"/>
-                <w:color w:val="000000"/>
-              </w:rPr>
-            </w:pPr>
-            <w:r>
-              <w:rPr>
-                <w:rFonts w:ascii="Calibri" w:hAnsi="Calibri" w:cs="Calibri"/>
-                <w:color w:val="000000"/>
-              </w:rPr>
-              <w:t>Atlantic</w:t>
-            </w:r>
-          </w:p>
-        </w:tc>
-        <w:tc>
-          <w:tcPr>
-            <w:tcW w:w="1559" w:type="dxa"/>
-            <w:shd w:val="clear" w:color="auto" w:fill="auto"/>
-            <w:noWrap/>
-            <w:vAlign w:val="bottom"/>
-            <w:hideMark/>
-          </w:tcPr>
-          <w:p>
-            <w:pPr>
-              <w:rPr>
-                <w:rFonts w:ascii="Calibri" w:hAnsi="Calibri" w:cs="Calibri"/>
-                <w:color w:val="000000"/>
-              </w:rPr>
-            </w:pPr>
-            <w:r>
-              <w:rPr>
-                <w:rFonts w:ascii="Calibri" w:hAnsi="Calibri" w:cs="Calibri"/>
-                <w:color w:val="000000"/>
-              </w:rPr>
-              <w:t>Norfolk</w:t>
-            </w:r>
-          </w:p>
-        </w:tc>
-        <w:tc>
-          <w:tcPr>
-            <w:tcW w:w="1843" w:type="dxa"/>
-            <w:shd w:val="clear" w:color="auto" w:fill="auto"/>
-            <w:noWrap/>
-            <w:vAlign w:val="bottom"/>
-            <w:hideMark/>
-          </w:tcPr>
-          <w:p>
-            <w:pPr>
-              <w:rPr>
-                <w:rFonts w:ascii="Calibri" w:hAnsi="Calibri" w:cs="Calibri"/>
-                <w:color w:val="000000"/>
-              </w:rPr>
-            </w:pPr>
-            <w:r>
-              <w:rPr>
-                <w:rFonts w:ascii="Calibri" w:hAnsi="Calibri" w:cs="Calibri"/>
-                <w:color w:val="000000"/>
-              </w:rPr>
-              <w:t>Diego Garcia</w:t>
-            </w:r>
-          </w:p>
-        </w:tc>
-      </w:tr>
-      <w:tr>
-        <w:trPr>
-          <w:trHeight w:val="300"/>
-        </w:trPr>
-        <w:tc>
-          <w:tcPr>
-            <w:tcW w:w="1838" w:type="dxa"/>
-            <w:shd w:val="clear" w:color="auto" w:fill="auto"/>
-            <w:noWrap/>
-            <w:vAlign w:val="bottom"/>
-            <w:hideMark/>
-          </w:tcPr>
-          <w:p>
-            <w:pPr>
-              <w:rPr>
-                <w:rFonts w:ascii="Calibri" w:hAnsi="Calibri" w:cs="Calibri"/>
-                <w:color w:val="000000"/>
-              </w:rPr>
-            </w:pPr>
-            <w:r>
-              <w:rPr>
-                <w:rFonts w:ascii="Calibri" w:hAnsi="Calibri" w:cs="Calibri"/>
-                <w:color w:val="000000"/>
-              </w:rPr>
-              <w:t>Yellowstone</w:t>
-            </w:r>
-          </w:p>
-        </w:tc>
-        <w:tc>
-          <w:tcPr>
-            <w:tcW w:w="851" w:type="dxa"/>
-            <w:shd w:val="clear" w:color="auto" w:fill="auto"/>
-            <w:vAlign w:val="center"/>
-            <w:hideMark/>
-          </w:tcPr>
-          <w:p>
-            <w:pPr>
-              <w:rPr>
-                <w:rFonts w:ascii="Calibri" w:hAnsi="Calibri" w:cs="Calibri"/>
-                <w:color w:val="000000"/>
-              </w:rPr>
-            </w:pPr>
-            <w:r>
-              <w:rPr>
-                <w:rFonts w:ascii="Calibri" w:hAnsi="Calibri" w:cs="Calibri"/>
-                <w:color w:val="000000"/>
-              </w:rPr>
-              <w:t>AD-41</w:t>
-            </w:r>
-          </w:p>
-        </w:tc>
-        <w:tc>
-          <w:tcPr>
-            <w:tcW w:w="2268" w:type="dxa"/>
-            <w:shd w:val="clear" w:color="auto" w:fill="auto"/>
-            <w:vAlign w:val="center"/>
-            <w:hideMark/>
-          </w:tcPr>
-          <w:p>
-            <w:pPr>
-              <w:rPr>
-                <w:rFonts w:ascii="Calibri" w:hAnsi="Calibri" w:cs="Calibri"/>
-                <w:color w:val="0563C1"/>
-                <w:u w:val="single"/>
-              </w:rPr>
-            </w:pPr>
-            <w:hyperlink r:id="rId14" w:tooltip="USS Yellowstone (AD-41)" w:history="1">
-              <w:r>
-                <w:rPr>
-                  <w:rFonts w:ascii="Calibri" w:hAnsi="Calibri" w:cs="Calibri"/>
-                  <w:color w:val="0563C1"/>
-                  <w:u w:val="single"/>
-                </w:rPr>
-                <w:t>Yellowstone</w:t>
-              </w:r>
-            </w:hyperlink>
-          </w:p>
-        </w:tc>
-        <w:tc>
-          <w:tcPr>
-            <w:tcW w:w="992" w:type="dxa"/>
-            <w:shd w:val="clear" w:color="auto" w:fill="auto"/>
-            <w:noWrap/>
-            <w:vAlign w:val="bottom"/>
-            <w:hideMark/>
-          </w:tcPr>
-          <w:p>
-            <w:pPr>
-              <w:rPr>
-                <w:rFonts w:ascii="Calibri" w:hAnsi="Calibri" w:cs="Calibri"/>
-                <w:color w:val="000000"/>
-              </w:rPr>
-            </w:pPr>
-            <w:r>
-              <w:rPr>
-                <w:rFonts w:ascii="Calibri" w:hAnsi="Calibri" w:cs="Calibri"/>
-                <w:color w:val="000000"/>
-              </w:rPr>
-              <w:t>Atlantic</w:t>
-            </w:r>
-          </w:p>
-        </w:tc>
-        <w:tc>
-          <w:tcPr>
-            <w:tcW w:w="1559" w:type="dxa"/>
-            <w:shd w:val="clear" w:color="auto" w:fill="auto"/>
-            <w:noWrap/>
-            <w:vAlign w:val="bottom"/>
-            <w:hideMark/>
-          </w:tcPr>
-          <w:p>
-            <w:pPr>
-              <w:rPr>
-                <w:rFonts w:ascii="Calibri" w:hAnsi="Calibri" w:cs="Calibri"/>
-                <w:color w:val="000000"/>
-              </w:rPr>
-            </w:pPr>
-            <w:r>
-              <w:rPr>
-                <w:rFonts w:ascii="Calibri" w:hAnsi="Calibri" w:cs="Calibri"/>
-                <w:color w:val="000000"/>
-              </w:rPr>
-              <w:t>Norfolk</w:t>
-            </w:r>
-          </w:p>
-        </w:tc>
-        <w:tc>
-          <w:tcPr>
-            <w:tcW w:w="1843" w:type="dxa"/>
-            <w:shd w:val="clear" w:color="auto" w:fill="auto"/>
-            <w:noWrap/>
-            <w:vAlign w:val="bottom"/>
-            <w:hideMark/>
-          </w:tcPr>
-          <w:p>
-            <w:pPr>
-              <w:rPr>
-                <w:rFonts w:ascii="Calibri" w:hAnsi="Calibri" w:cs="Calibri"/>
-                <w:color w:val="000000"/>
-              </w:rPr>
-            </w:pPr>
-            <w:r>
-              <w:rPr>
-                <w:rFonts w:ascii="Calibri" w:hAnsi="Calibri" w:cs="Calibri"/>
-                <w:color w:val="000000"/>
-              </w:rPr>
-              <w:t>Scotland</w:t>
-            </w:r>
-          </w:p>
-        </w:tc>
-      </w:tr>
-      <w:tr>
-        <w:trPr>
-          <w:trHeight w:val="300"/>
-        </w:trPr>
-        <w:tc>
-          <w:tcPr>
-            <w:tcW w:w="1838" w:type="dxa"/>
-            <w:shd w:val="clear" w:color="auto" w:fill="auto"/>
-            <w:noWrap/>
-            <w:vAlign w:val="bottom"/>
-            <w:hideMark/>
-          </w:tcPr>
-          <w:p>
-            <w:pPr>
-              <w:rPr>
-                <w:rFonts w:ascii="Calibri" w:hAnsi="Calibri" w:cs="Calibri"/>
-                <w:color w:val="000000"/>
-              </w:rPr>
-            </w:pPr>
-            <w:r>
-              <w:rPr>
-                <w:rFonts w:ascii="Calibri" w:hAnsi="Calibri" w:cs="Calibri"/>
-                <w:color w:val="000000"/>
-              </w:rPr>
-              <w:t> </w:t>
-            </w:r>
-          </w:p>
-        </w:tc>
-        <w:tc>
-          <w:tcPr>
-            <w:tcW w:w="851" w:type="dxa"/>
-            <w:shd w:val="clear" w:color="auto" w:fill="auto"/>
-            <w:vAlign w:val="center"/>
-            <w:hideMark/>
-          </w:tcPr>
-          <w:p>
-            <w:pPr>
-              <w:rPr>
-                <w:rFonts w:ascii="Calibri" w:hAnsi="Calibri" w:cs="Calibri"/>
-                <w:color w:val="000000"/>
-              </w:rPr>
-            </w:pPr>
-            <w:r>
-              <w:rPr>
-                <w:rFonts w:ascii="Calibri" w:hAnsi="Calibri" w:cs="Calibri"/>
-                <w:color w:val="000000"/>
-              </w:rPr>
-              <w:t>AD-42</w:t>
-            </w:r>
-          </w:p>
-        </w:tc>
-        <w:tc>
-          <w:tcPr>
-            <w:tcW w:w="2268" w:type="dxa"/>
-            <w:shd w:val="clear" w:color="auto" w:fill="auto"/>
-            <w:vAlign w:val="center"/>
-            <w:hideMark/>
-          </w:tcPr>
-          <w:p>
-            <w:pPr>
-              <w:rPr>
-                <w:rFonts w:ascii="Calibri" w:hAnsi="Calibri" w:cs="Calibri"/>
-                <w:color w:val="0563C1"/>
-                <w:u w:val="single"/>
-              </w:rPr>
-            </w:pPr>
-            <w:hyperlink r:id="rId15" w:tooltip="USS Acadia (AD-42)" w:history="1">
-              <w:r>
-                <w:rPr>
-                  <w:rFonts w:ascii="Calibri" w:hAnsi="Calibri" w:cs="Calibri"/>
-                  <w:color w:val="0563C1"/>
-                  <w:u w:val="single"/>
-                </w:rPr>
-                <w:t>Acadia</w:t>
-              </w:r>
-            </w:hyperlink>
-          </w:p>
-        </w:tc>
-        <w:tc>
-          <w:tcPr>
-            <w:tcW w:w="992" w:type="dxa"/>
-            <w:shd w:val="clear" w:color="auto" w:fill="auto"/>
-            <w:noWrap/>
-            <w:vAlign w:val="bottom"/>
-            <w:hideMark/>
-          </w:tcPr>
-          <w:p>
-            <w:pPr>
-              <w:rPr>
-                <w:rFonts w:ascii="Calibri" w:hAnsi="Calibri" w:cs="Calibri"/>
-                <w:color w:val="000000"/>
-              </w:rPr>
-            </w:pPr>
-            <w:r>
-              <w:rPr>
-                <w:rFonts w:ascii="Calibri" w:hAnsi="Calibri" w:cs="Calibri"/>
-                <w:color w:val="000000"/>
-              </w:rPr>
-              <w:t>Pacific</w:t>
-            </w:r>
-          </w:p>
-        </w:tc>
-        <w:tc>
-          <w:tcPr>
-            <w:tcW w:w="1559" w:type="dxa"/>
-            <w:shd w:val="clear" w:color="auto" w:fill="auto"/>
-            <w:noWrap/>
-            <w:vAlign w:val="bottom"/>
-            <w:hideMark/>
-          </w:tcPr>
-          <w:p>
-            <w:pPr>
-              <w:rPr>
-                <w:rFonts w:ascii="Calibri" w:hAnsi="Calibri" w:cs="Calibri"/>
-                <w:color w:val="000000"/>
-              </w:rPr>
-            </w:pPr>
-            <w:r>
-              <w:rPr>
-                <w:rFonts w:ascii="Calibri" w:hAnsi="Calibri" w:cs="Calibri"/>
-                <w:color w:val="000000"/>
-              </w:rPr>
-              <w:t>San Diego</w:t>
-            </w:r>
-          </w:p>
-        </w:tc>
-        <w:tc>
-          <w:tcPr>
-            <w:tcW w:w="1843" w:type="dxa"/>
-            <w:shd w:val="clear" w:color="auto" w:fill="auto"/>
-            <w:noWrap/>
-            <w:vAlign w:val="bottom"/>
-            <w:hideMark/>
-          </w:tcPr>
-          <w:p>
-            <w:pPr>
-              <w:rPr>
-                <w:rFonts w:ascii="Calibri" w:hAnsi="Calibri" w:cs="Calibri"/>
-                <w:color w:val="000000"/>
-              </w:rPr>
-            </w:pPr>
-            <w:r>
-              <w:rPr>
-                <w:rFonts w:ascii="Calibri" w:hAnsi="Calibri" w:cs="Calibri"/>
-                <w:color w:val="000000"/>
-              </w:rPr>
-              <w:t>Bahrain</w:t>
-            </w:r>
-          </w:p>
-        </w:tc>
-      </w:tr>
-      <w:tr>
-        <w:trPr>
-          <w:trHeight w:val="300"/>
-        </w:trPr>
-        <w:tc>
-          <w:tcPr>
-            <w:tcW w:w="1838" w:type="dxa"/>
-            <w:shd w:val="clear" w:color="auto" w:fill="auto"/>
-            <w:noWrap/>
-            <w:vAlign w:val="bottom"/>
-            <w:hideMark/>
-          </w:tcPr>
-          <w:p>
-            <w:pPr>
-              <w:rPr>
-                <w:rFonts w:ascii="Calibri" w:hAnsi="Calibri" w:cs="Calibri"/>
-                <w:color w:val="000000"/>
-              </w:rPr>
-            </w:pPr>
-            <w:r>
-              <w:rPr>
-                <w:rFonts w:ascii="Calibri" w:hAnsi="Calibri" w:cs="Calibri"/>
-                <w:color w:val="000000"/>
-              </w:rPr>
-              <w:t> </w:t>
-            </w:r>
-          </w:p>
-        </w:tc>
-        <w:tc>
-          <w:tcPr>
-            <w:tcW w:w="851" w:type="dxa"/>
-            <w:shd w:val="clear" w:color="auto" w:fill="auto"/>
-            <w:vAlign w:val="center"/>
-            <w:hideMark/>
-          </w:tcPr>
-          <w:p>
-            <w:pPr>
-              <w:rPr>
-                <w:rFonts w:ascii="Calibri" w:hAnsi="Calibri" w:cs="Calibri"/>
-                <w:color w:val="000000"/>
-              </w:rPr>
-            </w:pPr>
-            <w:r>
-              <w:rPr>
-                <w:rFonts w:ascii="Calibri" w:hAnsi="Calibri" w:cs="Calibri"/>
-                <w:color w:val="000000"/>
-              </w:rPr>
-              <w:t>AD-43</w:t>
-            </w:r>
-          </w:p>
-        </w:tc>
-        <w:tc>
-          <w:tcPr>
-            <w:tcW w:w="2268" w:type="dxa"/>
-            <w:shd w:val="clear" w:color="auto" w:fill="auto"/>
-            <w:vAlign w:val="center"/>
-            <w:hideMark/>
-          </w:tcPr>
-          <w:p>
-            <w:pPr>
-              <w:rPr>
-                <w:rFonts w:ascii="Calibri" w:hAnsi="Calibri" w:cs="Calibri"/>
-                <w:color w:val="0563C1"/>
-                <w:u w:val="single"/>
-              </w:rPr>
-            </w:pPr>
-            <w:hyperlink r:id="rId16" w:tooltip="USS Cape Cod (AD-43)" w:history="1">
-              <w:r>
-                <w:rPr>
-                  <w:rFonts w:ascii="Calibri" w:hAnsi="Calibri" w:cs="Calibri"/>
-                  <w:color w:val="0563C1"/>
-                  <w:u w:val="single"/>
-                </w:rPr>
-                <w:t>Cape Cod</w:t>
-              </w:r>
-            </w:hyperlink>
-          </w:p>
-        </w:tc>
-        <w:tc>
-          <w:tcPr>
-            <w:tcW w:w="992" w:type="dxa"/>
-            <w:shd w:val="clear" w:color="auto" w:fill="auto"/>
-            <w:noWrap/>
-            <w:vAlign w:val="bottom"/>
-            <w:hideMark/>
-          </w:tcPr>
-          <w:p>
-            <w:pPr>
-              <w:rPr>
-                <w:rFonts w:ascii="Calibri" w:hAnsi="Calibri" w:cs="Calibri"/>
-                <w:color w:val="000000"/>
-              </w:rPr>
-            </w:pPr>
-            <w:r>
-              <w:rPr>
-                <w:rFonts w:ascii="Calibri" w:hAnsi="Calibri" w:cs="Calibri"/>
-                <w:color w:val="000000"/>
-              </w:rPr>
-              <w:t>Pacific</w:t>
-            </w:r>
-          </w:p>
-        </w:tc>
-        <w:tc>
-          <w:tcPr>
-            <w:tcW w:w="1559" w:type="dxa"/>
-            <w:shd w:val="clear" w:color="auto" w:fill="auto"/>
-            <w:noWrap/>
-            <w:vAlign w:val="bottom"/>
-            <w:hideMark/>
-          </w:tcPr>
-          <w:p>
-            <w:pPr>
-              <w:rPr>
-                <w:rFonts w:ascii="Calibri" w:hAnsi="Calibri" w:cs="Calibri"/>
-                <w:color w:val="000000"/>
-              </w:rPr>
-            </w:pPr>
-            <w:r>
-              <w:rPr>
-                <w:rFonts w:ascii="Calibri" w:hAnsi="Calibri" w:cs="Calibri"/>
-                <w:color w:val="000000"/>
-              </w:rPr>
-              <w:t>San Diego</w:t>
-            </w:r>
-          </w:p>
-        </w:tc>
-        <w:tc>
-          <w:tcPr>
-            <w:tcW w:w="1843" w:type="dxa"/>
-            <w:shd w:val="clear" w:color="auto" w:fill="auto"/>
-            <w:noWrap/>
-            <w:vAlign w:val="bottom"/>
-            <w:hideMark/>
-          </w:tcPr>
-          <w:p>
-            <w:pPr>
-              <w:rPr>
-                <w:rFonts w:ascii="Calibri" w:hAnsi="Calibri" w:cs="Calibri"/>
-                <w:color w:val="000000"/>
-              </w:rPr>
-            </w:pPr>
-            <w:r>
-              <w:rPr>
-                <w:rFonts w:ascii="Calibri" w:hAnsi="Calibri" w:cs="Calibri"/>
-                <w:color w:val="000000"/>
-              </w:rPr>
-              <w:t>Guam</w:t>
-            </w:r>
-          </w:p>
-        </w:tc>
-      </w:tr>
-      <w:tr>
-        <w:trPr>
-          <w:trHeight w:val="315"/>
-        </w:trPr>
-        <w:tc>
-          <w:tcPr>
-            <w:tcW w:w="1838" w:type="dxa"/>
-            <w:shd w:val="clear" w:color="auto" w:fill="auto"/>
-            <w:noWrap/>
-            <w:vAlign w:val="bottom"/>
-            <w:hideMark/>
-          </w:tcPr>
-          <w:p>
-            <w:pPr>
-              <w:rPr>
-                <w:rFonts w:ascii="Calibri" w:hAnsi="Calibri" w:cs="Calibri"/>
-                <w:color w:val="000000"/>
-              </w:rPr>
-            </w:pPr>
-            <w:r>
-              <w:rPr>
-                <w:rFonts w:ascii="Calibri" w:hAnsi="Calibri" w:cs="Calibri"/>
-                <w:color w:val="000000"/>
-              </w:rPr>
-              <w:t> </w:t>
-            </w:r>
-          </w:p>
-        </w:tc>
-        <w:tc>
-          <w:tcPr>
-            <w:tcW w:w="851" w:type="dxa"/>
-            <w:shd w:val="clear" w:color="auto" w:fill="auto"/>
-            <w:vAlign w:val="center"/>
-            <w:hideMark/>
-          </w:tcPr>
-          <w:p>
-            <w:pPr>
-              <w:rPr>
-                <w:rFonts w:ascii="Calibri" w:hAnsi="Calibri" w:cs="Calibri"/>
-                <w:color w:val="000000"/>
-              </w:rPr>
-            </w:pPr>
-            <w:r>
-              <w:rPr>
-                <w:rFonts w:ascii="Calibri" w:hAnsi="Calibri" w:cs="Calibri"/>
-                <w:color w:val="000000"/>
-              </w:rPr>
-              <w:t>AD-44</w:t>
-            </w:r>
-          </w:p>
-        </w:tc>
-        <w:tc>
-          <w:tcPr>
-            <w:tcW w:w="2268" w:type="dxa"/>
-            <w:shd w:val="clear" w:color="auto" w:fill="auto"/>
-            <w:vAlign w:val="center"/>
-            <w:hideMark/>
-          </w:tcPr>
-          <w:p>
-            <w:pPr>
-              <w:rPr>
-                <w:rFonts w:ascii="Calibri" w:hAnsi="Calibri" w:cs="Calibri"/>
-                <w:color w:val="0563C1"/>
-                <w:u w:val="single"/>
-              </w:rPr>
-            </w:pPr>
-            <w:hyperlink r:id="rId17" w:tooltip="USS Shenandoah (AD-44)" w:history="1">
-              <w:r>
-                <w:rPr>
-                  <w:rFonts w:ascii="Calibri" w:hAnsi="Calibri" w:cs="Calibri"/>
-                  <w:color w:val="0563C1"/>
-                  <w:u w:val="single"/>
-                </w:rPr>
-                <w:t>Shenandoah</w:t>
-              </w:r>
-            </w:hyperlink>
-          </w:p>
-        </w:tc>
-        <w:tc>
-          <w:tcPr>
-            <w:tcW w:w="992" w:type="dxa"/>
-            <w:shd w:val="clear" w:color="auto" w:fill="auto"/>
-            <w:noWrap/>
-            <w:vAlign w:val="bottom"/>
-            <w:hideMark/>
-          </w:tcPr>
-          <w:p>
-            <w:pPr>
-              <w:rPr>
-                <w:rFonts w:ascii="Calibri" w:hAnsi="Calibri" w:cs="Calibri"/>
-                <w:color w:val="000000"/>
-              </w:rPr>
-            </w:pPr>
-            <w:r>
-              <w:rPr>
-                <w:rFonts w:ascii="Calibri" w:hAnsi="Calibri" w:cs="Calibri"/>
-                <w:color w:val="000000"/>
-              </w:rPr>
-              <w:t>Atlantic</w:t>
-            </w:r>
-          </w:p>
-        </w:tc>
-        <w:tc>
-          <w:tcPr>
-            <w:tcW w:w="1559" w:type="dxa"/>
-            <w:shd w:val="clear" w:color="auto" w:fill="auto"/>
-            <w:noWrap/>
-            <w:vAlign w:val="bottom"/>
-            <w:hideMark/>
-          </w:tcPr>
-          <w:p>
-            <w:pPr>
-              <w:rPr>
-                <w:rFonts w:ascii="Calibri" w:hAnsi="Calibri" w:cs="Calibri"/>
-                <w:color w:val="000000"/>
-              </w:rPr>
-            </w:pPr>
-            <w:r>
-              <w:rPr>
-                <w:rFonts w:ascii="Calibri" w:hAnsi="Calibri" w:cs="Calibri"/>
-                <w:color w:val="000000"/>
-              </w:rPr>
-              <w:t>Norfolk</w:t>
-            </w:r>
-          </w:p>
-        </w:tc>
-        <w:tc>
-          <w:tcPr>
-            <w:tcW w:w="1843" w:type="dxa"/>
-            <w:shd w:val="clear" w:color="auto" w:fill="auto"/>
-            <w:noWrap/>
-            <w:vAlign w:val="bottom"/>
-            <w:hideMark/>
-          </w:tcPr>
-          <w:p>
-            <w:pPr>
-              <w:rPr>
-                <w:rFonts w:ascii="Calibri" w:hAnsi="Calibri" w:cs="Calibri"/>
-                <w:color w:val="000000"/>
-              </w:rPr>
-            </w:pPr>
-            <w:r>
-              <w:rPr>
-                <w:rFonts w:ascii="Calibri" w:hAnsi="Calibri" w:cs="Calibri"/>
-                <w:color w:val="000000"/>
-              </w:rPr>
-              <w:t>Tied up</w:t>
-            </w:r>
-          </w:p>
-        </w:tc>
-      </w:tr>
-    </w:tbl>
-    <w:p/>
+    <w:p>
+      <w:pPr>
+        <w:rPr>
+          <w:b/>
+        </w:rPr>
+      </w:pPr>
+    </w:p>
     <w:p>
       <w:pPr>
         <w:rPr>
@@ -1706,76 +1718,9 @@
         </w:r>
       </w:hyperlink>
       <w:r>
-        <w:t xml:space="preserve"> class are all veterans of World War Two and, like the Dixies, were not retired in the early 90’s.  Four more classes </w:t>
+        <w:t xml:space="preserve"> class are all veterans of World War Two and, like the Dixies, were not retired in the early 90’s.  Four more classes provide support to submarines around the world, the </w:t>
       </w:r>
-      <w:r>
-        <w:lastRenderedPageBreak/>
-        <w:t xml:space="preserve">provide support to </w:t>
-      </w:r>
-      <w:r>
-        <w:rPr>
-          <w:noProof/>
-        </w:rPr>
-        <w:drawing>
-          <wp:anchor distT="0" distB="0" distL="114300" distR="114300" simplePos="0" relativeHeight="251659264" behindDoc="0" locked="0" layoutInCell="1" allowOverlap="1" wp14:anchorId="34A92C14" wp14:editId="590CBFD3">
-            <wp:simplePos x="0" y="0"/>
-            <wp:positionH relativeFrom="margin">
-              <wp:posOffset>2806286</wp:posOffset>
-            </wp:positionH>
-            <wp:positionV relativeFrom="paragraph">
-              <wp:posOffset>-414</wp:posOffset>
-            </wp:positionV>
-            <wp:extent cx="3569970" cy="2308225"/>
-            <wp:effectExtent l="0" t="0" r="0" b="0"/>
-            <wp:wrapSquare wrapText="bothSides"/>
-            <wp:docPr id="5" name="Picture 5"/>
-            <wp:cNvGraphicFramePr>
-              <a:graphicFrameLocks xmlns:a="http://schemas.openxmlformats.org/drawingml/2006/main" noChangeAspect="1"/>
-            </wp:cNvGraphicFramePr>
-            <a:graphic xmlns:a="http://schemas.openxmlformats.org/drawingml/2006/main">
-              <a:graphicData uri="http://schemas.openxmlformats.org/drawingml/2006/picture">
-                <pic:pic xmlns:pic="http://schemas.openxmlformats.org/drawingml/2006/picture">
-                  <pic:nvPicPr>
-                    <pic:cNvPr id="2" name="AS.jpg"/>
-                    <pic:cNvPicPr/>
-                  </pic:nvPicPr>
-                  <pic:blipFill>
-                    <a:blip r:embed="rId19">
-                      <a:extLst>
-                        <a:ext uri="{28A0092B-C50C-407E-A947-70E740481C1C}">
-                          <a14:useLocalDpi xmlns:a14="http://schemas.microsoft.com/office/drawing/2010/main" val="0"/>
-                        </a:ext>
-                      </a:extLst>
-                    </a:blip>
-                    <a:stretch>
-                      <a:fillRect/>
-                    </a:stretch>
-                  </pic:blipFill>
-                  <pic:spPr>
-                    <a:xfrm>
-                      <a:off x="0" y="0"/>
-                      <a:ext cx="3569970" cy="2308225"/>
-                    </a:xfrm>
-                    <a:prstGeom prst="rect">
-                      <a:avLst/>
-                    </a:prstGeom>
-                  </pic:spPr>
-                </pic:pic>
-              </a:graphicData>
-            </a:graphic>
-            <wp14:sizeRelH relativeFrom="margin">
-              <wp14:pctWidth>0</wp14:pctWidth>
-            </wp14:sizeRelH>
-            <wp14:sizeRelV relativeFrom="margin">
-              <wp14:pctHeight>0</wp14:pctHeight>
-            </wp14:sizeRelV>
-          </wp:anchor>
-        </w:drawing>
-      </w:r>
-      <w:r>
-        <w:t xml:space="preserve">submarines around the world, the </w:t>
-      </w:r>
-      <w:hyperlink r:id="rId20" w:history="1">
+      <w:hyperlink r:id="rId19" w:history="1">
         <w:proofErr w:type="spellStart"/>
         <w:r>
           <w:rPr>
@@ -1791,7 +1736,7 @@
       <w:r>
         <w:t xml:space="preserve">from the early 60’s, </w:t>
       </w:r>
-      <w:hyperlink r:id="rId21" w:history="1">
+      <w:hyperlink r:id="rId20" w:history="1">
         <w:r>
           <w:rPr>
             <w:rStyle w:val="Hyperlink"/>
@@ -1802,7 +1747,7 @@
       <w:r>
         <w:t xml:space="preserve"> class from the mid 60’s, </w:t>
       </w:r>
-      <w:hyperlink r:id="rId22" w:history="1">
+      <w:hyperlink r:id="rId21" w:history="1">
         <w:r>
           <w:rPr>
             <w:rStyle w:val="Hyperlink"/>
@@ -1811,21 +1756,36 @@
         </w:r>
       </w:hyperlink>
       <w:r>
-        <w:t xml:space="preserve"> class from the early 70’s, and the Emory S. Land class from the early 80’s.</w:t>
+        <w:t xml:space="preserve"> class from the early 70’s, and the </w:t>
+      </w:r>
+      <w:hyperlink r:id="rId22" w:history="1">
+        <w:r>
+          <w:rPr>
+            <w:rStyle w:val="Hyperlink"/>
+          </w:rPr>
+          <w:t>Emory S. Land</w:t>
+        </w:r>
+      </w:hyperlink>
+      <w:r>
+        <w:t xml:space="preserve"> class from the </w:t>
+      </w:r>
+      <w:r>
+        <w:t>late</w:t>
+      </w:r>
+      <w:r>
+        <w:t xml:space="preserve"> </w:t>
+      </w:r>
+      <w:r>
+        <w:t>7</w:t>
+      </w:r>
+      <w:r>
+        <w:t>0’s.</w:t>
       </w:r>
     </w:p>
     <w:p/>
-    <w:p/>
-    <w:p/>
-    <w:p/>
-    <w:p/>
-    <w:p/>
-    <w:p/>
-    <w:p/>
-    <w:p/>
     <w:tbl>
       <w:tblPr>
-        <w:tblW w:w="9351" w:type="dxa"/>
+        <w:tblW w:w="9391" w:type="dxa"/>
         <w:tblBorders>
           <w:top w:val="single" w:sz="4" w:space="0" w:color="auto"/>
           <w:left w:val="single" w:sz="4" w:space="0" w:color="auto"/>
@@ -1838,7 +1798,7 @@
       </w:tblPr>
       <w:tblGrid>
         <w:gridCol w:w="1838"/>
-        <w:gridCol w:w="1034"/>
+        <w:gridCol w:w="1032"/>
         <w:gridCol w:w="2268"/>
         <w:gridCol w:w="993"/>
         <w:gridCol w:w="1559"/>
@@ -1873,7 +1833,7 @@
         </w:tc>
         <w:tc>
           <w:tcPr>
-            <w:tcW w:w="992" w:type="dxa"/>
+            <w:tcW w:w="1032" w:type="dxa"/>
             <w:shd w:val="clear" w:color="auto" w:fill="auto"/>
             <w:vAlign w:val="center"/>
           </w:tcPr>
@@ -2014,7 +1974,7 @@
         </w:tc>
         <w:tc>
           <w:tcPr>
-            <w:tcW w:w="992" w:type="dxa"/>
+            <w:tcW w:w="1032" w:type="dxa"/>
             <w:shd w:val="clear" w:color="auto" w:fill="auto"/>
             <w:vAlign w:val="center"/>
             <w:hideMark/>
@@ -2169,7 +2129,7 @@
         </w:tc>
         <w:tc>
           <w:tcPr>
-            <w:tcW w:w="992" w:type="dxa"/>
+            <w:tcW w:w="1032" w:type="dxa"/>
             <w:shd w:val="clear" w:color="auto" w:fill="auto"/>
             <w:vAlign w:val="center"/>
             <w:hideMark/>
@@ -2324,7 +2284,7 @@
         </w:tc>
         <w:tc>
           <w:tcPr>
-            <w:tcW w:w="992" w:type="dxa"/>
+            <w:tcW w:w="1032" w:type="dxa"/>
             <w:shd w:val="clear" w:color="auto" w:fill="auto"/>
             <w:vAlign w:val="center"/>
             <w:hideMark/>
@@ -2481,7 +2441,7 @@
         </w:tc>
         <w:tc>
           <w:tcPr>
-            <w:tcW w:w="992" w:type="dxa"/>
+            <w:tcW w:w="1032" w:type="dxa"/>
             <w:shd w:val="clear" w:color="auto" w:fill="auto"/>
             <w:vAlign w:val="center"/>
             <w:hideMark/>
@@ -2638,7 +2598,7 @@
         </w:tc>
         <w:tc>
           <w:tcPr>
-            <w:tcW w:w="992" w:type="dxa"/>
+            <w:tcW w:w="1032" w:type="dxa"/>
             <w:shd w:val="clear" w:color="auto" w:fill="auto"/>
             <w:vAlign w:val="center"/>
             <w:hideMark/>
@@ -2793,7 +2753,7 @@
         </w:tc>
         <w:tc>
           <w:tcPr>
-            <w:tcW w:w="992" w:type="dxa"/>
+            <w:tcW w:w="1032" w:type="dxa"/>
             <w:shd w:val="clear" w:color="auto" w:fill="auto"/>
             <w:vAlign w:val="center"/>
             <w:hideMark/>
@@ -2964,7 +2924,7 @@
         </w:tc>
         <w:tc>
           <w:tcPr>
-            <w:tcW w:w="992" w:type="dxa"/>
+            <w:tcW w:w="1032" w:type="dxa"/>
             <w:shd w:val="clear" w:color="auto" w:fill="auto"/>
             <w:vAlign w:val="center"/>
             <w:hideMark/>
@@ -3119,7 +3079,7 @@
         </w:tc>
         <w:tc>
           <w:tcPr>
-            <w:tcW w:w="992" w:type="dxa"/>
+            <w:tcW w:w="1032" w:type="dxa"/>
             <w:shd w:val="clear" w:color="auto" w:fill="auto"/>
             <w:vAlign w:val="center"/>
             <w:hideMark/>
@@ -3275,7 +3235,7 @@
         </w:tc>
         <w:tc>
           <w:tcPr>
-            <w:tcW w:w="992" w:type="dxa"/>
+            <w:tcW w:w="1032" w:type="dxa"/>
             <w:shd w:val="clear" w:color="auto" w:fill="auto"/>
             <w:vAlign w:val="center"/>
             <w:hideMark/>
@@ -3431,7 +3391,7 @@
         </w:tc>
         <w:tc>
           <w:tcPr>
-            <w:tcW w:w="992" w:type="dxa"/>
+            <w:tcW w:w="1032" w:type="dxa"/>
             <w:shd w:val="clear" w:color="auto" w:fill="auto"/>
             <w:vAlign w:val="center"/>
             <w:hideMark/>
@@ -3587,7 +3547,7 @@
         </w:tc>
         <w:tc>
           <w:tcPr>
-            <w:tcW w:w="992" w:type="dxa"/>
+            <w:tcW w:w="1032" w:type="dxa"/>
             <w:shd w:val="clear" w:color="auto" w:fill="auto"/>
             <w:vAlign w:val="center"/>
             <w:hideMark/>
@@ -3743,7 +3703,7 @@
         </w:tc>
         <w:tc>
           <w:tcPr>
-            <w:tcW w:w="992" w:type="dxa"/>
+            <w:tcW w:w="1032" w:type="dxa"/>
             <w:shd w:val="clear" w:color="auto" w:fill="auto"/>
             <w:vAlign w:val="center"/>
             <w:hideMark/>
@@ -3791,7 +3751,23 @@
                   <w:color w:val="0563C1"/>
                   <w:u w:val="single"/>
                 </w:rPr>
-                <w:t>McKee</w:t>
+                <w:t>Mc</w:t>
+              </w:r>
+              <w:r>
+                <w:rPr>
+                  <w:rFonts w:ascii="Calibri" w:hAnsi="Calibri" w:cs="Calibri"/>
+                  <w:color w:val="0563C1"/>
+                  <w:u w:val="single"/>
+                </w:rPr>
+                <w:t>K</w:t>
+              </w:r>
+              <w:r>
+                <w:rPr>
+                  <w:rFonts w:ascii="Calibri" w:hAnsi="Calibri" w:cs="Calibri"/>
+                  <w:color w:val="0563C1"/>
+                  <w:u w:val="single"/>
+                </w:rPr>
+                <w:t>ee</w:t>
               </w:r>
             </w:hyperlink>
           </w:p>
@@ -3882,18 +3858,10 @@
           <w:noProof/>
         </w:rPr>
         <w:drawing>
-          <wp:anchor distT="0" distB="0" distL="114300" distR="114300" simplePos="0" relativeHeight="251660288" behindDoc="0" locked="0" layoutInCell="1" allowOverlap="1" wp14:anchorId="2D362AC0" wp14:editId="1212C39F">
-            <wp:simplePos x="0" y="0"/>
-            <wp:positionH relativeFrom="margin">
-              <wp:posOffset>3684270</wp:posOffset>
-            </wp:positionH>
-            <wp:positionV relativeFrom="paragraph">
-              <wp:posOffset>3810</wp:posOffset>
-            </wp:positionV>
-            <wp:extent cx="2111375" cy="1565910"/>
-            <wp:effectExtent l="0" t="0" r="3175" b="0"/>
-            <wp:wrapSquare wrapText="bothSides"/>
-            <wp:docPr id="3" name="Picture 3"/>
+          <wp:inline distT="0" distB="0" distL="0" distR="0" wp14:anchorId="2DBBE9F0" wp14:editId="1D0A70DC">
+            <wp:extent cx="5701149" cy="3686175"/>
+            <wp:effectExtent l="0" t="0" r="0" b="0"/>
+            <wp:docPr id="5" name="Picture 5"/>
             <wp:cNvGraphicFramePr>
               <a:graphicFrameLocks xmlns:a="http://schemas.openxmlformats.org/drawingml/2006/main" noChangeAspect="1"/>
             </wp:cNvGraphicFramePr>
@@ -3901,11 +3869,11 @@
               <a:graphicData uri="http://schemas.openxmlformats.org/drawingml/2006/picture">
                 <pic:pic xmlns:pic="http://schemas.openxmlformats.org/drawingml/2006/picture">
                   <pic:nvPicPr>
-                    <pic:cNvPr id="3" name="USS_Vulcan_(AR-5)_at_Norfolk_in_1985.jpg"/>
+                    <pic:cNvPr id="2" name="AS.jpg"/>
                     <pic:cNvPicPr/>
                   </pic:nvPicPr>
                   <pic:blipFill>
-                    <a:blip r:embed="rId35" cstate="print">
+                    <a:blip r:embed="rId35">
                       <a:extLst>
                         <a:ext uri="{28A0092B-C50C-407E-A947-70E740481C1C}">
                           <a14:useLocalDpi xmlns:a14="http://schemas.microsoft.com/office/drawing/2010/main" val="0"/>
@@ -3919,7 +3887,7 @@
                   <pic:spPr>
                     <a:xfrm>
                       <a:off x="0" y="0"/>
-                      <a:ext cx="2111375" cy="1565910"/>
+                      <a:ext cx="5713083" cy="3693891"/>
                     </a:xfrm>
                     <a:prstGeom prst="rect">
                       <a:avLst/>
@@ -3928,15 +3896,23 @@
                 </pic:pic>
               </a:graphicData>
             </a:graphic>
-            <wp14:sizeRelH relativeFrom="margin">
-              <wp14:pctWidth>0</wp14:pctWidth>
-            </wp14:sizeRelH>
-            <wp14:sizeRelV relativeFrom="margin">
-              <wp14:pctHeight>0</wp14:pctHeight>
-            </wp14:sizeRelV>
-          </wp:anchor>
+          </wp:inline>
         </w:drawing>
       </w:r>
+    </w:p>
+    <w:p>
+      <w:pPr>
+        <w:rPr>
+          <w:b/>
+        </w:rPr>
+      </w:pPr>
+    </w:p>
+    <w:p>
+      <w:pPr>
+        <w:rPr>
+          <w:b/>
+        </w:rPr>
+      </w:pPr>
       <w:r>
         <w:rPr>
           <w:b/>
@@ -3964,10 +3940,6 @@
       </w:r>
     </w:p>
     <w:p/>
-    <w:p/>
-    <w:p/>
-    <w:p/>
-    <w:p/>
     <w:tbl>
       <w:tblPr>
         <w:tblW w:w="8660" w:type="dxa"/>
@@ -4697,10 +4669,58 @@
     <w:p/>
     <w:p>
       <w:r>
-        <w:lastRenderedPageBreak/>
+        <w:rPr>
+          <w:noProof/>
+        </w:rPr>
+        <w:drawing>
+          <wp:inline distT="0" distB="0" distL="0" distR="0" wp14:anchorId="578CDBA1" wp14:editId="51D29F35">
+            <wp:extent cx="4286250" cy="3178915"/>
+            <wp:effectExtent l="0" t="0" r="0" b="2540"/>
+            <wp:docPr id="3" name="Picture 3"/>
+            <wp:cNvGraphicFramePr>
+              <a:graphicFrameLocks xmlns:a="http://schemas.openxmlformats.org/drawingml/2006/main" noChangeAspect="1"/>
+            </wp:cNvGraphicFramePr>
+            <a:graphic xmlns:a="http://schemas.openxmlformats.org/drawingml/2006/main">
+              <a:graphicData uri="http://schemas.openxmlformats.org/drawingml/2006/picture">
+                <pic:pic xmlns:pic="http://schemas.openxmlformats.org/drawingml/2006/picture">
+                  <pic:nvPicPr>
+                    <pic:cNvPr id="3" name="USS_Vulcan_(AR-5)_at_Norfolk_in_1985.jpg"/>
+                    <pic:cNvPicPr/>
+                  </pic:nvPicPr>
+                  <pic:blipFill>
+                    <a:blip r:embed="rId41" cstate="print">
+                      <a:extLst>
+                        <a:ext uri="{28A0092B-C50C-407E-A947-70E740481C1C}">
+                          <a14:useLocalDpi xmlns:a14="http://schemas.microsoft.com/office/drawing/2010/main" val="0"/>
+                        </a:ext>
+                      </a:extLst>
+                    </a:blip>
+                    <a:stretch>
+                      <a:fillRect/>
+                    </a:stretch>
+                  </pic:blipFill>
+                  <pic:spPr>
+                    <a:xfrm>
+                      <a:off x="0" y="0"/>
+                      <a:ext cx="4293759" cy="3184484"/>
+                    </a:xfrm>
+                    <a:prstGeom prst="rect">
+                      <a:avLst/>
+                    </a:prstGeom>
+                  </pic:spPr>
+                </pic:pic>
+              </a:graphicData>
+            </a:graphic>
+          </wp:inline>
+        </w:drawing>
+      </w:r>
+    </w:p>
+    <w:p/>
+    <w:p>
+      <w:r>
         <w:t xml:space="preserve">There are literally dozens of smaller support and repair ships in the USN which will not be listed here.  These include the 10 ARS (Salvage and Repair) of the </w:t>
       </w:r>
-      <w:hyperlink r:id="rId41" w:history="1">
+      <w:hyperlink r:id="rId42" w:history="1">
         <w:r>
           <w:rPr>
             <w:rStyle w:val="Hyperlink"/>
@@ -4711,7 +4731,7 @@
       <w:r>
         <w:t xml:space="preserve"> and </w:t>
       </w:r>
-      <w:hyperlink r:id="rId42" w:history="1">
+      <w:hyperlink r:id="rId43" w:history="1">
         <w:r>
           <w:rPr>
             <w:rStyle w:val="Hyperlink"/>
@@ -4722,7 +4742,7 @@
       <w:r>
         <w:t xml:space="preserve"> classes, six ASR (Submarine Rescue Ships) of the </w:t>
       </w:r>
-      <w:hyperlink r:id="rId43" w:history="1">
+      <w:hyperlink r:id="rId44" w:history="1">
         <w:r>
           <w:rPr>
             <w:rStyle w:val="Hyperlink"/>
@@ -4733,7 +4753,7 @@
       <w:r>
         <w:t xml:space="preserve"> and </w:t>
       </w:r>
-      <w:hyperlink r:id="rId44" w:history="1">
+      <w:hyperlink r:id="rId45" w:history="1">
         <w:r>
           <w:rPr>
             <w:rStyle w:val="Hyperlink"/>
@@ -4744,7 +4764,7 @@
       <w:r>
         <w:t xml:space="preserve">, the seven ATF (Ocean Going Tugs) of the </w:t>
       </w:r>
-      <w:hyperlink r:id="rId45" w:history="1">
+      <w:hyperlink r:id="rId46" w:history="1">
         <w:r>
           <w:rPr>
             <w:rStyle w:val="Hyperlink"/>
@@ -4755,7 +4775,7 @@
       <w:r>
         <w:t xml:space="preserve"> class, the five ATS (Salvage Ships) of the </w:t>
       </w:r>
-      <w:hyperlink r:id="rId46" w:history="1">
+      <w:hyperlink r:id="rId47" w:history="1">
         <w:r>
           <w:rPr>
             <w:rStyle w:val="Hyperlink"/>
@@ -4766,7 +4786,7 @@
       <w:r>
         <w:t xml:space="preserve"> class, the three ARC (Cable Repair Ships) of the </w:t>
       </w:r>
-      <w:hyperlink r:id="rId47" w:history="1">
+      <w:hyperlink r:id="rId48" w:history="1">
         <w:r>
           <w:rPr>
             <w:rStyle w:val="Hyperlink"/>
@@ -4777,7 +4797,7 @@
       <w:r>
         <w:t xml:space="preserve"> and </w:t>
       </w:r>
-      <w:hyperlink r:id="rId48" w:history="1">
+      <w:hyperlink r:id="rId49" w:history="1">
         <w:r>
           <w:rPr>
             <w:rStyle w:val="Hyperlink"/>
@@ -4790,6 +4810,9 @@
       </w:r>
       <w:r>
         <w:t xml:space="preserve">, and </w:t>
+      </w:r>
+      <w:r>
+        <w:t xml:space="preserve">many </w:t>
       </w:r>
       <w:bookmarkStart w:id="0" w:name="_GoBack"/>
       <w:bookmarkEnd w:id="0"/>
@@ -4931,6 +4954,7 @@
     <w:lsdException w:name="HTML Sample" w:semiHidden="1" w:unhideWhenUsed="1"/>
     <w:lsdException w:name="HTML Typewriter" w:semiHidden="1" w:unhideWhenUsed="1"/>
     <w:lsdException w:name="HTML Variable" w:semiHidden="1" w:unhideWhenUsed="1"/>
+    <w:lsdException w:name="Normal Table" w:semiHidden="1" w:unhideWhenUsed="1"/>
     <w:lsdException w:name="annotation subject" w:semiHidden="1" w:unhideWhenUsed="1"/>
     <w:lsdException w:name="No List" w:semiHidden="1" w:unhideWhenUsed="1"/>
     <w:lsdException w:name="Outline List 1" w:semiHidden="1" w:unhideWhenUsed="1"/>
@@ -4977,8 +5001,10 @@
     <w:lsdException w:name="Table Subtle 2" w:semiHidden="1" w:unhideWhenUsed="1"/>
     <w:lsdException w:name="Table Web 1" w:semiHidden="1" w:unhideWhenUsed="1"/>
     <w:lsdException w:name="Table Web 2" w:semiHidden="1" w:unhideWhenUsed="1"/>
+    <w:lsdException w:name="Table Web 3" w:semiHidden="1" w:unhideWhenUsed="1"/>
     <w:lsdException w:name="Balloon Text" w:semiHidden="1" w:unhideWhenUsed="1"/>
     <w:lsdException w:name="Table Grid" w:uiPriority="39"/>
+    <w:lsdException w:name="Table Theme" w:semiHidden="1" w:unhideWhenUsed="1"/>
     <w:lsdException w:name="Placeholder Text" w:semiHidden="1"/>
     <w:lsdException w:name="No Spacing" w:uiPriority="1" w:qFormat="1"/>
     <w:lsdException w:name="Light Shading" w:uiPriority="60"/>
